--- a/Andriod.docx
+++ b/Andriod.docx
@@ -1,6 +1,6 @@
 
 <file path=word/document.xml><?xml version="1.0" encoding="utf-8"?>
-<w:document xmlns:ve="http://schemas.openxmlformats.org/markup-compatibility/2006" xmlns:o="urn:schemas-microsoft-com:office:office" xmlns:r="http://schemas.openxmlformats.org/officeDocument/2006/relationships" xmlns:m="http://schemas.openxmlformats.org/officeDocument/2006/math" xmlns:v="urn:schemas-microsoft-com:vml" xmlns:wp="http://schemas.openxmlformats.org/drawingml/2006/wordprocessingDrawing" xmlns:w10="urn:schemas-microsoft-com:office:word" xmlns:w="http://schemas.openxmlformats.org/wordprocessingml/2006/main" xmlns:wne="http://schemas.microsoft.com/office/word/2006/wordml">
+<w:document xmlns:wpc="http://schemas.microsoft.com/office/word/2010/wordprocessingCanvas" xmlns:mc="http://schemas.openxmlformats.org/markup-compatibility/2006" xmlns:o="urn:schemas-microsoft-com:office:office" xmlns:r="http://schemas.openxmlformats.org/officeDocument/2006/relationships" xmlns:m="http://schemas.openxmlformats.org/officeDocument/2006/math" xmlns:v="urn:schemas-microsoft-com:vml" xmlns:wp14="http://schemas.microsoft.com/office/word/2010/wordprocessingDrawing" xmlns:wp="http://schemas.openxmlformats.org/drawingml/2006/wordprocessingDrawing" xmlns:w10="urn:schemas-microsoft-com:office:word" xmlns:w="http://schemas.openxmlformats.org/wordprocessingml/2006/main" xmlns:w14="http://schemas.microsoft.com/office/word/2010/wordml" xmlns:w15="http://schemas.microsoft.com/office/word/2012/wordml" xmlns:wpg="http://schemas.microsoft.com/office/word/2010/wordprocessingGroup" xmlns:wpi="http://schemas.microsoft.com/office/word/2010/wordprocessingInk" xmlns:wne="http://schemas.microsoft.com/office/word/2006/wordml" xmlns:wps="http://schemas.microsoft.com/office/word/2010/wordprocessingShape" mc:Ignorable="w14 w15 wp14">
   <w:body>
     <w:p>
       <w:pPr>
@@ -32,6 +32,915 @@
         </w:numPr>
       </w:pPr>
       <w:r>
+        <w:t>G</w:t>
+      </w:r>
+      <w:r>
+        <w:rPr>
+          <w:rFonts w:hint="eastAsia"/>
+        </w:rPr>
+        <w:t>radle</w:t>
+      </w:r>
+    </w:p>
+    <w:p>
+      <w:pPr>
+        <w:pStyle w:val="a9"/>
+        <w:numPr>
+          <w:ilvl w:val="0"/>
+          <w:numId w:val="2"/>
+        </w:numPr>
+        <w:ind w:firstLineChars="0"/>
+      </w:pPr>
+      <w:r>
+        <w:rPr>
+          <w:rFonts w:hint="eastAsia"/>
+        </w:rPr>
+        <w:t>最外层的</w:t>
+      </w:r>
+      <w:r>
+        <w:t>b</w:t>
+      </w:r>
+      <w:r>
+        <w:rPr>
+          <w:rFonts w:hint="eastAsia"/>
+        </w:rPr>
+        <w:t>uild</w:t>
+      </w:r>
+      <w:r>
+        <w:t>.gradle</w:t>
+      </w:r>
+      <w:r>
+        <w:rPr>
+          <w:rFonts w:hint="eastAsia"/>
+        </w:rPr>
+        <w:t>文件</w:t>
+      </w:r>
+    </w:p>
+    <w:p>
+      <w:pPr>
+        <w:pStyle w:val="a9"/>
+        <w:numPr>
+          <w:ilvl w:val="0"/>
+          <w:numId w:val="3"/>
+        </w:numPr>
+        <w:ind w:firstLineChars="0"/>
+      </w:pPr>
+      <w:r>
+        <w:t>J</w:t>
+      </w:r>
+      <w:r>
+        <w:rPr>
+          <w:rFonts w:hint="eastAsia"/>
+        </w:rPr>
+        <w:t>center</w:t>
+      </w:r>
+      <w:r>
+        <w:t>()</w:t>
+      </w:r>
+      <w:r>
+        <w:rPr>
+          <w:rFonts w:hint="eastAsia"/>
+        </w:rPr>
+        <w:t>：是一个代码托管仓库，很多</w:t>
+      </w:r>
+      <w:r>
+        <w:rPr>
+          <w:rFonts w:hint="eastAsia"/>
+        </w:rPr>
+        <w:t>android</w:t>
+      </w:r>
+      <w:r>
+        <w:rPr>
+          <w:rFonts w:hint="eastAsia"/>
+        </w:rPr>
+        <w:t>开源项目都会选择将代码托管到</w:t>
+      </w:r>
+      <w:r>
+        <w:rPr>
+          <w:rFonts w:hint="eastAsia"/>
+        </w:rPr>
+        <w:t>j</w:t>
+      </w:r>
+      <w:r>
+        <w:t>center</w:t>
+      </w:r>
+      <w:r>
+        <w:rPr>
+          <w:rFonts w:hint="eastAsia"/>
+        </w:rPr>
+        <w:t>上。声明了这行配置后，我们就可以在项目中轻松引用任何</w:t>
+      </w:r>
+      <w:r>
+        <w:rPr>
+          <w:rFonts w:hint="eastAsia"/>
+        </w:rPr>
+        <w:t>j</w:t>
+      </w:r>
+      <w:r>
+        <w:t>center</w:t>
+      </w:r>
+      <w:r>
+        <w:rPr>
+          <w:rFonts w:hint="eastAsia"/>
+        </w:rPr>
+        <w:t>上的开源项目。</w:t>
+      </w:r>
+    </w:p>
+    <w:p>
+      <w:pPr>
+        <w:pStyle w:val="a9"/>
+        <w:numPr>
+          <w:ilvl w:val="0"/>
+          <w:numId w:val="3"/>
+        </w:numPr>
+        <w:ind w:firstLineChars="0"/>
+      </w:pPr>
+      <w:r>
+        <w:t>classpath 'com.android.tools.build:gradle:2.2.0'</w:t>
+      </w:r>
+      <w:r>
+        <w:rPr>
+          <w:rFonts w:hint="eastAsia"/>
+        </w:rPr>
+        <w:t>：声明了一个</w:t>
+      </w:r>
+      <w:r>
+        <w:rPr>
+          <w:rFonts w:hint="eastAsia"/>
+        </w:rPr>
+        <w:t>gradle</w:t>
+      </w:r>
+      <w:r>
+        <w:rPr>
+          <w:rFonts w:hint="eastAsia"/>
+        </w:rPr>
+        <w:t>插件。</w:t>
+      </w:r>
+    </w:p>
+    <w:p>
+      <w:pPr>
+        <w:pStyle w:val="a9"/>
+        <w:numPr>
+          <w:ilvl w:val="0"/>
+          <w:numId w:val="2"/>
+        </w:numPr>
+        <w:ind w:firstLineChars="0"/>
+      </w:pPr>
+      <w:r>
+        <w:rPr>
+          <w:rFonts w:hint="eastAsia"/>
+        </w:rPr>
+        <w:t>内层的</w:t>
+      </w:r>
+      <w:r>
+        <w:t>b</w:t>
+      </w:r>
+      <w:r>
+        <w:rPr>
+          <w:rFonts w:hint="eastAsia"/>
+        </w:rPr>
+        <w:t>uild</w:t>
+      </w:r>
+      <w:r>
+        <w:t>.gradle</w:t>
+      </w:r>
+      <w:r>
+        <w:rPr>
+          <w:rFonts w:hint="eastAsia"/>
+        </w:rPr>
+        <w:t>文件</w:t>
+      </w:r>
+    </w:p>
+    <w:p>
+      <w:pPr>
+        <w:pStyle w:val="a9"/>
+        <w:numPr>
+          <w:ilvl w:val="0"/>
+          <w:numId w:val="3"/>
+        </w:numPr>
+        <w:ind w:firstLineChars="0"/>
+      </w:pPr>
+      <w:r>
+        <w:t>apply plugin: 'com.android.application'</w:t>
+      </w:r>
+      <w:r>
+        <w:t xml:space="preserve"> </w:t>
+      </w:r>
+    </w:p>
+    <w:p>
+      <w:pPr>
+        <w:pStyle w:val="a9"/>
+        <w:ind w:left="1140" w:firstLineChars="0" w:firstLine="0"/>
+      </w:pPr>
+      <w:r>
+        <w:rPr>
+          <w:rFonts w:hint="eastAsia"/>
+        </w:rPr>
+        <w:t>一般有两种值可以选择：</w:t>
+      </w:r>
+      <w:r>
+        <w:rPr>
+          <w:rFonts w:hint="eastAsia"/>
+        </w:rPr>
+        <w:t>com</w:t>
+      </w:r>
+      <w:r>
+        <w:t>.android.application</w:t>
+      </w:r>
+      <w:r>
+        <w:rPr>
+          <w:rFonts w:hint="eastAsia"/>
+        </w:rPr>
+        <w:t>表示这是一个应用程序模块，</w:t>
+      </w:r>
+      <w:r>
+        <w:rPr>
+          <w:rFonts w:hint="eastAsia"/>
+        </w:rPr>
+        <w:t>com</w:t>
+      </w:r>
+      <w:r>
+        <w:t>.android.library</w:t>
+      </w:r>
+      <w:r>
+        <w:rPr>
+          <w:rFonts w:hint="eastAsia"/>
+        </w:rPr>
+        <w:t>表示这是一个库模块</w:t>
+      </w:r>
+      <w:r>
+        <w:rPr>
+          <w:rFonts w:hint="eastAsia"/>
+        </w:rPr>
+        <w:t xml:space="preserve"> </w:t>
+      </w:r>
+      <w:r>
+        <w:rPr>
+          <w:rFonts w:hint="eastAsia"/>
+        </w:rPr>
+        <w:t>。</w:t>
+      </w:r>
+    </w:p>
+    <w:p>
+      <w:pPr>
+        <w:pStyle w:val="a9"/>
+        <w:numPr>
+          <w:ilvl w:val="0"/>
+          <w:numId w:val="3"/>
+        </w:numPr>
+        <w:ind w:firstLineChars="0"/>
+        <w:jc w:val="both"/>
+      </w:pPr>
+      <w:r>
+        <w:t>C</w:t>
+      </w:r>
+      <w:r>
+        <w:rPr>
+          <w:rFonts w:hint="eastAsia"/>
+        </w:rPr>
+        <w:t>omp</w:t>
+      </w:r>
+      <w:r>
+        <w:t>ilesdkversion:</w:t>
+      </w:r>
+      <w:r>
+        <w:rPr>
+          <w:rFonts w:hint="eastAsia"/>
+        </w:rPr>
+        <w:t>指定项目的编译版本。</w:t>
+      </w:r>
+    </w:p>
+    <w:p>
+      <w:pPr>
+        <w:pStyle w:val="a9"/>
+        <w:ind w:left="1140" w:firstLineChars="0" w:firstLine="0"/>
+        <w:jc w:val="both"/>
+      </w:pPr>
+      <w:r>
+        <w:rPr>
+          <w:noProof/>
+        </w:rPr>
+        <w:drawing>
+          <wp:inline distT="0" distB="0" distL="0" distR="0" wp14:anchorId="39C6223A" wp14:editId="011BDE9F">
+            <wp:extent cx="4350907" cy="2501798"/>
+            <wp:effectExtent l="0" t="0" r="0" b="0"/>
+            <wp:docPr id="4" name="图片 4"/>
+            <wp:cNvGraphicFramePr>
+              <a:graphicFrameLocks xmlns:a="http://schemas.openxmlformats.org/drawingml/2006/main" noChangeAspect="1"/>
+            </wp:cNvGraphicFramePr>
+            <a:graphic xmlns:a="http://schemas.openxmlformats.org/drawingml/2006/main">
+              <a:graphicData uri="http://schemas.openxmlformats.org/drawingml/2006/picture">
+                <pic:pic xmlns:pic="http://schemas.openxmlformats.org/drawingml/2006/picture">
+                  <pic:nvPicPr>
+                    <pic:cNvPr id="1" name=""/>
+                    <pic:cNvPicPr/>
+                  </pic:nvPicPr>
+                  <pic:blipFill>
+                    <a:blip r:embed="rId7"/>
+                    <a:stretch>
+                      <a:fillRect/>
+                    </a:stretch>
+                  </pic:blipFill>
+                  <pic:spPr>
+                    <a:xfrm>
+                      <a:off x="0" y="0"/>
+                      <a:ext cx="4359970" cy="2507009"/>
+                    </a:xfrm>
+                    <a:prstGeom prst="rect">
+                      <a:avLst/>
+                    </a:prstGeom>
+                  </pic:spPr>
+                </pic:pic>
+              </a:graphicData>
+            </a:graphic>
+          </wp:inline>
+        </w:drawing>
+      </w:r>
+    </w:p>
+    <w:p>
+      <w:pPr>
+        <w:pStyle w:val="a9"/>
+        <w:numPr>
+          <w:ilvl w:val="0"/>
+          <w:numId w:val="3"/>
+        </w:numPr>
+        <w:ind w:firstLineChars="0"/>
+        <w:jc w:val="both"/>
+      </w:pPr>
+      <w:r>
+        <w:t>B</w:t>
+      </w:r>
+      <w:r>
+        <w:rPr>
+          <w:rFonts w:hint="eastAsia"/>
+        </w:rPr>
+        <w:t>uild</w:t>
+      </w:r>
+      <w:r>
+        <w:t>toolsversion</w:t>
+      </w:r>
+      <w:r>
+        <w:rPr>
+          <w:rFonts w:hint="eastAsia"/>
+        </w:rPr>
+        <w:t>指定项目构建工具的版本。</w:t>
+      </w:r>
+    </w:p>
+    <w:p>
+      <w:pPr>
+        <w:pStyle w:val="a9"/>
+        <w:ind w:left="1140" w:firstLineChars="0" w:firstLine="0"/>
+      </w:pPr>
+      <w:r>
+        <w:rPr>
+          <w:noProof/>
+        </w:rPr>
+        <w:lastRenderedPageBreak/>
+        <w:drawing>
+          <wp:inline distT="0" distB="0" distL="0" distR="0" wp14:anchorId="2538322F" wp14:editId="77EA064B">
+            <wp:extent cx="3931459" cy="2267712"/>
+            <wp:effectExtent l="0" t="0" r="0" b="0"/>
+            <wp:docPr id="3" name="图片 3"/>
+            <wp:cNvGraphicFramePr>
+              <a:graphicFrameLocks xmlns:a="http://schemas.openxmlformats.org/drawingml/2006/main" noChangeAspect="1"/>
+            </wp:cNvGraphicFramePr>
+            <a:graphic xmlns:a="http://schemas.openxmlformats.org/drawingml/2006/main">
+              <a:graphicData uri="http://schemas.openxmlformats.org/drawingml/2006/picture">
+                <pic:pic xmlns:pic="http://schemas.openxmlformats.org/drawingml/2006/picture">
+                  <pic:nvPicPr>
+                    <pic:cNvPr id="1" name=""/>
+                    <pic:cNvPicPr/>
+                  </pic:nvPicPr>
+                  <pic:blipFill>
+                    <a:blip r:embed="rId8"/>
+                    <a:stretch>
+                      <a:fillRect/>
+                    </a:stretch>
+                  </pic:blipFill>
+                  <pic:spPr>
+                    <a:xfrm>
+                      <a:off x="0" y="0"/>
+                      <a:ext cx="3950198" cy="2278521"/>
+                    </a:xfrm>
+                    <a:prstGeom prst="rect">
+                      <a:avLst/>
+                    </a:prstGeom>
+                  </pic:spPr>
+                </pic:pic>
+              </a:graphicData>
+            </a:graphic>
+          </wp:inline>
+        </w:drawing>
+      </w:r>
+    </w:p>
+    <w:p>
+      <w:pPr>
+        <w:pStyle w:val="a9"/>
+        <w:numPr>
+          <w:ilvl w:val="0"/>
+          <w:numId w:val="3"/>
+        </w:numPr>
+        <w:ind w:firstLineChars="0"/>
+        <w:jc w:val="both"/>
+      </w:pPr>
+      <w:r>
+        <w:t>applicationId</w:t>
+      </w:r>
+      <w:r>
+        <w:rPr>
+          <w:rFonts w:hint="eastAsia"/>
+        </w:rPr>
+        <w:t>：项目包名</w:t>
+      </w:r>
+    </w:p>
+    <w:p>
+      <w:pPr>
+        <w:pStyle w:val="a9"/>
+        <w:numPr>
+          <w:ilvl w:val="0"/>
+          <w:numId w:val="3"/>
+        </w:numPr>
+        <w:ind w:firstLineChars="0"/>
+        <w:jc w:val="both"/>
+      </w:pPr>
+      <w:r>
+        <w:rPr>
+          <w:rFonts w:hint="eastAsia"/>
+        </w:rPr>
+        <w:t>min</w:t>
+      </w:r>
+      <w:r>
+        <w:t>sdkversion:</w:t>
+      </w:r>
+      <w:r>
+        <w:rPr>
+          <w:rFonts w:hint="eastAsia"/>
+        </w:rPr>
+        <w:t>兼容最低的</w:t>
+      </w:r>
+      <w:r>
+        <w:rPr>
+          <w:rFonts w:hint="eastAsia"/>
+        </w:rPr>
+        <w:t>android</w:t>
+      </w:r>
+      <w:r>
+        <w:rPr>
+          <w:rFonts w:hint="eastAsia"/>
+        </w:rPr>
+        <w:t>版本</w:t>
+      </w:r>
+    </w:p>
+    <w:p>
+      <w:pPr>
+        <w:pStyle w:val="a9"/>
+        <w:numPr>
+          <w:ilvl w:val="0"/>
+          <w:numId w:val="3"/>
+        </w:numPr>
+        <w:ind w:firstLineChars="0"/>
+        <w:jc w:val="both"/>
+      </w:pPr>
+      <w:r>
+        <w:rPr>
+          <w:rFonts w:hint="eastAsia"/>
+        </w:rPr>
+        <w:t>targetsdkversion</w:t>
+      </w:r>
+      <w:r>
+        <w:t>:</w:t>
+      </w:r>
+    </w:p>
+    <w:p>
+      <w:pPr>
+        <w:ind w:firstLineChars="200" w:firstLine="440"/>
+      </w:pPr>
+      <w:r>
+        <w:t>这个</w:t>
+      </w:r>
+      <w:r>
+        <w:rPr>
+          <w:rStyle w:val="HTML"/>
+          <w:color w:val="1C1F21"/>
+          <w:shd w:val="clear" w:color="auto" w:fill="FFFFFF"/>
+        </w:rPr>
+        <w:t>targetSdkVersion</w:t>
+      </w:r>
+      <w:r>
+        <w:t>与你的应用程序是如何编译或者你可以使用什么</w:t>
+      </w:r>
+      <w:r>
+        <w:t>API</w:t>
+      </w:r>
+      <w:r>
+        <w:t>无关。这个</w:t>
+      </w:r>
+      <w:r>
+        <w:rPr>
+          <w:rStyle w:val="HTML"/>
+          <w:color w:val="1C1F21"/>
+          <w:shd w:val="clear" w:color="auto" w:fill="FFFFFF"/>
+        </w:rPr>
+        <w:t>targetSdkVersion</w:t>
+      </w:r>
+      <w:r>
+        <w:t>应该表示您已经在您指定的版本上测试了应用程序</w:t>
+      </w:r>
+      <w:r>
+        <w:t>(</w:t>
+      </w:r>
+      <w:r>
+        <w:t>大概包括该版本</w:t>
+      </w:r>
+      <w:r>
+        <w:t>)</w:t>
+      </w:r>
+      <w:r>
+        <w:t>。这更像是一个认证或签署，你是给</w:t>
+      </w:r>
+      <w:r>
+        <w:t>Android</w:t>
+      </w:r>
+      <w:r>
+        <w:t>操作系统作为一个提示，它应该如何处理您的应用程序的操作系统功能。安卓操作系统，</w:t>
+      </w:r>
+      <w:r>
+        <w:rPr>
+          <w:rStyle w:val="aa"/>
+          <w:rFonts w:ascii="微软雅黑" w:hAnsi="微软雅黑" w:hint="eastAsia"/>
+          <w:color w:val="1C1F21"/>
+          <w:shd w:val="clear" w:color="auto" w:fill="FFFFFF"/>
+        </w:rPr>
+        <w:t>在运行时</w:t>
+      </w:r>
+      <w:r>
+        <w:t>，可以根据此值在操作系统上下文中更改应用程序的样式化或其他执行方式。还有一些其他已知的例子会受到这个值的影响，而且这个列表可能只会随着时间的推移而增加。</w:t>
+      </w:r>
+    </w:p>
+    <w:p>
+      <w:pPr>
+        <w:pStyle w:val="a9"/>
+        <w:numPr>
+          <w:ilvl w:val="0"/>
+          <w:numId w:val="3"/>
+        </w:numPr>
+        <w:ind w:firstLineChars="0"/>
+        <w:jc w:val="both"/>
+      </w:pPr>
+      <w:r>
+        <w:rPr>
+          <w:rFonts w:hint="eastAsia"/>
+        </w:rPr>
+        <w:t>minify</w:t>
+      </w:r>
+      <w:r>
+        <w:t>enabled:</w:t>
+      </w:r>
+      <w:r>
+        <w:rPr>
+          <w:rFonts w:hint="eastAsia"/>
+        </w:rPr>
+        <w:t>指定是否对项目的代码进行混淆。</w:t>
+      </w:r>
+    </w:p>
+    <w:p>
+      <w:pPr>
+        <w:pStyle w:val="a9"/>
+        <w:numPr>
+          <w:ilvl w:val="0"/>
+          <w:numId w:val="3"/>
+        </w:numPr>
+        <w:ind w:firstLineChars="0"/>
+        <w:jc w:val="both"/>
+      </w:pPr>
+      <w:r>
+        <w:rPr>
+          <w:rFonts w:hint="eastAsia"/>
+        </w:rPr>
+        <w:t>proguardfiles</w:t>
+      </w:r>
+      <w:r>
+        <w:t>:</w:t>
+      </w:r>
+      <w:r>
+        <w:rPr>
+          <w:rFonts w:hint="eastAsia"/>
+        </w:rPr>
+        <w:t>用于指定混淆时使用的规则文件。</w:t>
+      </w:r>
+    </w:p>
+    <w:p>
+      <w:pPr>
+        <w:pStyle w:val="a9"/>
+        <w:numPr>
+          <w:ilvl w:val="0"/>
+          <w:numId w:val="3"/>
+        </w:numPr>
+        <w:ind w:firstLineChars="0"/>
+        <w:jc w:val="both"/>
+      </w:pPr>
+      <w:r>
+        <w:t>compile fileTree(dir: 'libs', include: ['*.jar'])</w:t>
+      </w:r>
+      <w:r>
+        <w:rPr>
+          <w:rFonts w:hint="eastAsia"/>
+        </w:rPr>
+        <w:t>：本地依赖声明，表示将</w:t>
+      </w:r>
+      <w:r>
+        <w:rPr>
+          <w:rFonts w:hint="eastAsia"/>
+        </w:rPr>
+        <w:t>l</w:t>
+      </w:r>
+      <w:r>
+        <w:t>ibs</w:t>
+      </w:r>
+      <w:r>
+        <w:rPr>
+          <w:rFonts w:hint="eastAsia"/>
+        </w:rPr>
+        <w:t>目录下的所有</w:t>
+      </w:r>
+      <w:r>
+        <w:rPr>
+          <w:rFonts w:hint="eastAsia"/>
+        </w:rPr>
+        <w:t>.</w:t>
+      </w:r>
+      <w:r>
+        <w:t>jar</w:t>
+      </w:r>
+      <w:r>
+        <w:rPr>
+          <w:rFonts w:hint="eastAsia"/>
+        </w:rPr>
+        <w:t>后缀的文件都添加到项目的构建路径中。</w:t>
+      </w:r>
+    </w:p>
+    <w:p>
+      <w:pPr>
+        <w:pStyle w:val="a9"/>
+        <w:numPr>
+          <w:ilvl w:val="0"/>
+          <w:numId w:val="3"/>
+        </w:numPr>
+        <w:ind w:firstLineChars="0"/>
+        <w:jc w:val="both"/>
+      </w:pPr>
+      <w:r>
+        <w:t>compile 'com.android.support:appcompat-v7:24.2.1'</w:t>
+      </w:r>
+      <w:r>
+        <w:rPr>
+          <w:rFonts w:hint="eastAsia"/>
+        </w:rPr>
+        <w:t>：远程依赖库，可以对</w:t>
+      </w:r>
+      <w:r>
+        <w:rPr>
+          <w:rFonts w:hint="eastAsia"/>
+        </w:rPr>
+        <w:t>j</w:t>
+      </w:r>
+      <w:r>
+        <w:t>center</w:t>
+      </w:r>
+      <w:r>
+        <w:rPr>
+          <w:rFonts w:hint="eastAsia"/>
+        </w:rPr>
+        <w:t>库上的开源项目添加依赖关系。其中，</w:t>
+      </w:r>
+      <w:r>
+        <w:rPr>
+          <w:rFonts w:hint="eastAsia"/>
+        </w:rPr>
+        <w:t>c</w:t>
+      </w:r>
+      <w:r>
+        <w:t>om.android.support</w:t>
+      </w:r>
+      <w:r>
+        <w:rPr>
+          <w:rFonts w:hint="eastAsia"/>
+        </w:rPr>
+        <w:t>是域名部分，用于和其它公司的库做区分；</w:t>
+      </w:r>
+      <w:r>
+        <w:rPr>
+          <w:rFonts w:hint="eastAsia"/>
+        </w:rPr>
+        <w:t>a</w:t>
+      </w:r>
+      <w:r>
+        <w:t>ppcompat-v7</w:t>
+      </w:r>
+      <w:r>
+        <w:rPr>
+          <w:rFonts w:hint="eastAsia"/>
+        </w:rPr>
+        <w:t>是组名称，用于和同一个公司中的不同的库做区分；</w:t>
+      </w:r>
+      <w:r>
+        <w:rPr>
+          <w:rFonts w:hint="eastAsia"/>
+        </w:rPr>
+        <w:t>2</w:t>
+      </w:r>
+      <w:r>
+        <w:t>4.2.1</w:t>
+      </w:r>
+      <w:r>
+        <w:rPr>
+          <w:rFonts w:hint="eastAsia"/>
+        </w:rPr>
+        <w:t>是版本号，用于和同一个库不同的版本做区分。加上这句声明后，</w:t>
+      </w:r>
+      <w:r>
+        <w:rPr>
+          <w:rFonts w:hint="eastAsia"/>
+        </w:rPr>
+        <w:t>Gradle</w:t>
+      </w:r>
+      <w:r>
+        <w:rPr>
+          <w:rFonts w:hint="eastAsia"/>
+        </w:rPr>
+        <w:t>在构建项目时会首先检查一下本地是否已经有这个库的缓存，如果没有的话则会去自动联网下载，然后再添加到项目的构建路径中。</w:t>
+      </w:r>
+    </w:p>
+    <w:p>
+      <w:pPr>
+        <w:pStyle w:val="a9"/>
+        <w:numPr>
+          <w:ilvl w:val="0"/>
+          <w:numId w:val="3"/>
+        </w:numPr>
+        <w:ind w:firstLineChars="0"/>
+        <w:jc w:val="both"/>
+      </w:pPr>
+      <w:r>
+        <w:rPr>
+          <w:rFonts w:hint="eastAsia"/>
+        </w:rPr>
+        <w:t>com</w:t>
+      </w:r>
+      <w:r>
+        <w:t>pile project(</w:t>
+      </w:r>
+      <w:r>
+        <w:rPr>
+          <w:rFonts w:hint="eastAsia"/>
+        </w:rPr>
+        <w:t>‘：</w:t>
+      </w:r>
+      <w:r>
+        <w:rPr>
+          <w:rFonts w:hint="eastAsia"/>
+        </w:rPr>
+        <w:t>helper</w:t>
+      </w:r>
+      <w:r>
+        <w:rPr>
+          <w:rFonts w:hint="eastAsia"/>
+        </w:rPr>
+        <w:t>’</w:t>
+      </w:r>
+      <w:r>
+        <w:t>)</w:t>
+      </w:r>
+      <w:r>
+        <w:rPr>
+          <w:rFonts w:hint="eastAsia"/>
+        </w:rPr>
+        <w:t>：库依赖声明。表示需要依赖</w:t>
+      </w:r>
+      <w:r>
+        <w:rPr>
+          <w:rFonts w:hint="eastAsia"/>
+        </w:rPr>
+        <w:t>h</w:t>
+      </w:r>
+      <w:r>
+        <w:t>elper</w:t>
+      </w:r>
+      <w:r>
+        <w:rPr>
+          <w:rFonts w:hint="eastAsia"/>
+        </w:rPr>
+        <w:t>库。</w:t>
+      </w:r>
+    </w:p>
+    <w:p/>
+    <w:p/>
+    <w:p>
+      <w:pPr>
+        <w:pStyle w:val="2"/>
+        <w:numPr>
+          <w:ilvl w:val="1"/>
+          <w:numId w:val="1"/>
+        </w:numPr>
+      </w:pPr>
+      <w:r>
+        <w:rPr>
+          <w:rFonts w:hint="eastAsia"/>
+        </w:rPr>
+        <w:t>一些快捷键</w:t>
+      </w:r>
+    </w:p>
+    <w:p>
+      <w:pPr>
+        <w:pStyle w:val="3"/>
+        <w:numPr>
+          <w:ilvl w:val="2"/>
+          <w:numId w:val="1"/>
+        </w:numPr>
+      </w:pPr>
+      <w:r>
+        <w:rPr>
+          <w:rFonts w:hint="eastAsia"/>
+        </w:rPr>
+        <w:t>自动</w:t>
+      </w:r>
+      <w:r>
+        <w:rPr>
+          <w:rFonts w:hint="eastAsia"/>
+        </w:rPr>
+        <w:t>import</w:t>
+      </w:r>
+      <w:bookmarkStart w:id="0" w:name="_GoBack"/>
+      <w:bookmarkEnd w:id="0"/>
+    </w:p>
+    <w:p>
+      <w:r>
+        <w:rPr>
+          <w:rFonts w:hint="eastAsia"/>
+        </w:rPr>
+        <w:t>工程中没有</w:t>
+      </w:r>
+      <w:r>
+        <w:rPr>
+          <w:rFonts w:hint="eastAsia"/>
+        </w:rPr>
+        <w:t>i</w:t>
+      </w:r>
+      <w:r>
+        <w:t>mport</w:t>
+      </w:r>
+      <w:r>
+        <w:rPr>
+          <w:rFonts w:hint="eastAsia"/>
+        </w:rPr>
+        <w:t>某些类的时候，将鼠标放在该类上，再</w:t>
+      </w:r>
+      <w:r>
+        <w:rPr>
+          <w:rFonts w:hint="eastAsia"/>
+        </w:rPr>
+        <w:t>a</w:t>
+      </w:r>
+      <w:r>
+        <w:t>lt+enter</w:t>
+      </w:r>
+      <w:r>
+        <w:rPr>
+          <w:rFonts w:hint="eastAsia"/>
+        </w:rPr>
+        <w:t>，就可以自动</w:t>
+      </w:r>
+      <w:r>
+        <w:rPr>
+          <w:rFonts w:hint="eastAsia"/>
+        </w:rPr>
+        <w:t>i</w:t>
+      </w:r>
+      <w:r>
+        <w:t>mport</w:t>
+      </w:r>
+      <w:r>
+        <w:rPr>
+          <w:rFonts w:hint="eastAsia"/>
+        </w:rPr>
+        <w:t>了。</w:t>
+      </w:r>
+    </w:p>
+    <w:p>
+      <w:pPr>
+        <w:rPr>
+          <w:rFonts w:hint="eastAsia"/>
+        </w:rPr>
+      </w:pPr>
+    </w:p>
+    <w:p>
+      <w:pPr>
+        <w:pStyle w:val="2"/>
+        <w:numPr>
+          <w:ilvl w:val="1"/>
+          <w:numId w:val="1"/>
+        </w:numPr>
+      </w:pPr>
+      <w:r>
         <w:rPr>
           <w:rFonts w:hint="eastAsia"/>
         </w:rPr>
@@ -148,7 +1057,7 @@
         </w:rPr>
         <w:t>在连网的状态下，打开文档网页可能会很慢或打不开（除非翻墙了），因为文档会连接</w:t>
       </w:r>
-      <w:hyperlink r:id="rId5" w:tgtFrame="_blank" w:history="1">
+      <w:hyperlink r:id="rId9" w:tgtFrame="_blank" w:history="1">
         <w:r>
           <w:rPr>
             <w:rFonts w:hint="eastAsia"/>
@@ -276,7 +1185,7 @@
                     </pic:cNvPicPr>
                   </pic:nvPicPr>
                   <pic:blipFill>
-                    <a:blip r:embed="rId6" cstate="print"/>
+                    <a:blip r:embed="rId10" cstate="print"/>
                     <a:srcRect/>
                     <a:stretch>
                       <a:fillRect/>
@@ -319,6 +1228,7 @@
         <w:rPr>
           <w:rFonts w:hint="eastAsia"/>
         </w:rPr>
+        <w:lastRenderedPageBreak/>
         <w:t>导入别人的工程</w:t>
       </w:r>
     </w:p>
@@ -383,7 +1293,6 @@
         <w:rPr>
           <w:noProof/>
         </w:rPr>
-        <w:lastRenderedPageBreak/>
         <w:drawing>
           <wp:inline distT="0" distB="0" distL="0" distR="0">
             <wp:extent cx="3600450" cy="5505450"/>
@@ -402,7 +1311,7 @@
                     </pic:cNvPicPr>
                   </pic:nvPicPr>
                   <pic:blipFill>
-                    <a:blip r:embed="rId7" cstate="print"/>
+                    <a:blip r:embed="rId11" cstate="print"/>
                     <a:srcRect/>
                     <a:stretch>
                       <a:fillRect/>
@@ -565,7 +1474,6 @@
           <w:sz w:val="24"/>
           <w:szCs w:val="24"/>
         </w:rPr>
-        <w:lastRenderedPageBreak/>
         <w:t>（4）</w:t>
       </w:r>
       <w:r>
@@ -759,24 +1667,24 @@
     <w:p>
       <w:pPr>
         <w:rPr>
+          <w:rFonts w:ascii="微软雅黑" w:hAnsi="微软雅黑"/>
+          <w:color w:val="4F4F4F"/>
+          <w:shd w:val="clear" w:color="auto" w:fill="FFFFFF"/>
+        </w:rPr>
+      </w:pPr>
+      <w:r>
+        <w:rPr>
           <w:rFonts w:ascii="微软雅黑" w:hAnsi="微软雅黑" w:hint="eastAsia"/>
           <w:color w:val="4F4F4F"/>
           <w:shd w:val="clear" w:color="auto" w:fill="FFFFFF"/>
         </w:rPr>
-      </w:pPr>
-      <w:r>
-        <w:rPr>
-          <w:rFonts w:ascii="微软雅黑" w:hAnsi="微软雅黑" w:hint="eastAsia"/>
-          <w:color w:val="4F4F4F"/>
-          <w:shd w:val="clear" w:color="auto" w:fill="FFFFFF"/>
-        </w:rPr>
         <w:t>做了上述后，再SYNC。有时候还会报错，只需要按照AS的提示继续进行即可。</w:t>
       </w:r>
     </w:p>
     <w:p>
       <w:pPr>
         <w:rPr>
-          <w:rFonts w:ascii="微软雅黑" w:hAnsi="微软雅黑" w:hint="eastAsia"/>
+          <w:rFonts w:ascii="微软雅黑" w:hAnsi="微软雅黑"/>
           <w:color w:val="4F4F4F"/>
           <w:shd w:val="clear" w:color="auto" w:fill="FFFFFF"/>
         </w:rPr>
@@ -789,9 +1697,6 @@
           <w:ilvl w:val="1"/>
           <w:numId w:val="1"/>
         </w:numPr>
-        <w:rPr>
-          <w:rFonts w:hint="eastAsia"/>
-        </w:rPr>
       </w:pPr>
       <w:r>
         <w:rPr>
@@ -830,7 +1735,7 @@
         <w:shd w:val="clear" w:color="auto" w:fill="FFFFFF"/>
         <w:spacing w:before="0" w:beforeAutospacing="0" w:after="240" w:afterAutospacing="0" w:line="390" w:lineRule="atLeast"/>
         <w:rPr>
-          <w:rFonts w:ascii="微软雅黑" w:eastAsia="微软雅黑" w:hAnsi="微软雅黑" w:hint="eastAsia"/>
+          <w:rFonts w:ascii="微软雅黑" w:eastAsia="微软雅黑" w:hAnsi="微软雅黑"/>
           <w:color w:val="4F4F4F"/>
         </w:rPr>
       </w:pPr>
@@ -848,24 +1753,19 @@
         <w:shd w:val="clear" w:color="auto" w:fill="FFFFFF"/>
         <w:spacing w:before="0" w:beforeAutospacing="0" w:after="240" w:afterAutospacing="0" w:line="390" w:lineRule="atLeast"/>
         <w:rPr>
+          <w:rFonts w:ascii="微软雅黑" w:eastAsia="微软雅黑" w:hAnsi="微软雅黑"/>
+          <w:color w:val="4F4F4F"/>
+        </w:rPr>
+      </w:pPr>
+      <w:r>
+        <w:rPr>
           <w:rFonts w:ascii="微软雅黑" w:eastAsia="微软雅黑" w:hAnsi="微软雅黑" w:hint="eastAsia"/>
           <w:color w:val="4F4F4F"/>
         </w:rPr>
-      </w:pPr>
-      <w:r>
-        <w:rPr>
-          <w:rFonts w:ascii="微软雅黑" w:eastAsia="微软雅黑" w:hAnsi="微软雅黑" w:hint="eastAsia"/>
-          <w:color w:val="4F4F4F"/>
-        </w:rPr>
         <w:t>点击File下的Import Setting</w:t>
       </w:r>
     </w:p>
     <w:p>
-      <w:pPr>
-        <w:rPr>
-          <w:rFonts w:hint="eastAsia"/>
-        </w:rPr>
-      </w:pPr>
       <w:r>
         <w:rPr>
           <w:rFonts w:hint="eastAsia"/>
@@ -901,9 +1801,261 @@
 </w:document>
 </file>
 
+<file path=word/endnotes.xml><?xml version="1.0" encoding="utf-8"?>
+<w:endnotes xmlns:wpc="http://schemas.microsoft.com/office/word/2010/wordprocessingCanvas" xmlns:mc="http://schemas.openxmlformats.org/markup-compatibility/2006" xmlns:o="urn:schemas-microsoft-com:office:office" xmlns:r="http://schemas.openxmlformats.org/officeDocument/2006/relationships" xmlns:m="http://schemas.openxmlformats.org/officeDocument/2006/math" xmlns:v="urn:schemas-microsoft-com:vml" xmlns:wp14="http://schemas.microsoft.com/office/word/2010/wordprocessingDrawing" xmlns:wp="http://schemas.openxmlformats.org/drawingml/2006/wordprocessingDrawing" xmlns:w10="urn:schemas-microsoft-com:office:word" xmlns:w="http://schemas.openxmlformats.org/wordprocessingml/2006/main" xmlns:w14="http://schemas.microsoft.com/office/word/2010/wordml" xmlns:w15="http://schemas.microsoft.com/office/word/2012/wordml" xmlns:wpg="http://schemas.microsoft.com/office/word/2010/wordprocessingGroup" xmlns:wpi="http://schemas.microsoft.com/office/word/2010/wordprocessingInk" xmlns:wne="http://schemas.microsoft.com/office/word/2006/wordml" xmlns:wps="http://schemas.microsoft.com/office/word/2010/wordprocessingShape" mc:Ignorable="w14 w15 wp14">
+  <w:endnote w:type="separator" w:id="-1">
+    <w:p>
+      <w:pPr>
+        <w:spacing w:after="0"/>
+      </w:pPr>
+      <w:r>
+        <w:separator/>
+      </w:r>
+    </w:p>
+  </w:endnote>
+  <w:endnote w:type="continuationSeparator" w:id="0">
+    <w:p>
+      <w:pPr>
+        <w:spacing w:after="0"/>
+      </w:pPr>
+      <w:r>
+        <w:continuationSeparator/>
+      </w:r>
+    </w:p>
+  </w:endnote>
+</w:endnotes>
+</file>
+
+<file path=word/footnotes.xml><?xml version="1.0" encoding="utf-8"?>
+<w:footnotes xmlns:wpc="http://schemas.microsoft.com/office/word/2010/wordprocessingCanvas" xmlns:mc="http://schemas.openxmlformats.org/markup-compatibility/2006" xmlns:o="urn:schemas-microsoft-com:office:office" xmlns:r="http://schemas.openxmlformats.org/officeDocument/2006/relationships" xmlns:m="http://schemas.openxmlformats.org/officeDocument/2006/math" xmlns:v="urn:schemas-microsoft-com:vml" xmlns:wp14="http://schemas.microsoft.com/office/word/2010/wordprocessingDrawing" xmlns:wp="http://schemas.openxmlformats.org/drawingml/2006/wordprocessingDrawing" xmlns:w10="urn:schemas-microsoft-com:office:word" xmlns:w="http://schemas.openxmlformats.org/wordprocessingml/2006/main" xmlns:w14="http://schemas.microsoft.com/office/word/2010/wordml" xmlns:w15="http://schemas.microsoft.com/office/word/2012/wordml" xmlns:wpg="http://schemas.microsoft.com/office/word/2010/wordprocessingGroup" xmlns:wpi="http://schemas.microsoft.com/office/word/2010/wordprocessingInk" xmlns:wne="http://schemas.microsoft.com/office/word/2006/wordml" xmlns:wps="http://schemas.microsoft.com/office/word/2010/wordprocessingShape" mc:Ignorable="w14 w15 wp14">
+  <w:footnote w:type="separator" w:id="-1">
+    <w:p>
+      <w:pPr>
+        <w:spacing w:after="0"/>
+      </w:pPr>
+      <w:r>
+        <w:separator/>
+      </w:r>
+    </w:p>
+  </w:footnote>
+  <w:footnote w:type="continuationSeparator" w:id="0">
+    <w:p>
+      <w:pPr>
+        <w:spacing w:after="0"/>
+      </w:pPr>
+      <w:r>
+        <w:continuationSeparator/>
+      </w:r>
+    </w:p>
+  </w:footnote>
+</w:footnotes>
+</file>
+
 <file path=word/numbering.xml><?xml version="1.0" encoding="utf-8"?>
-<w:numbering xmlns:ve="http://schemas.openxmlformats.org/markup-compatibility/2006" xmlns:o="urn:schemas-microsoft-com:office:office" xmlns:r="http://schemas.openxmlformats.org/officeDocument/2006/relationships" xmlns:m="http://schemas.openxmlformats.org/officeDocument/2006/math" xmlns:v="urn:schemas-microsoft-com:vml" xmlns:wp="http://schemas.openxmlformats.org/drawingml/2006/wordprocessingDrawing" xmlns:w10="urn:schemas-microsoft-com:office:word" xmlns:w="http://schemas.openxmlformats.org/wordprocessingml/2006/main" xmlns:wne="http://schemas.microsoft.com/office/word/2006/wordml">
+<w:numbering xmlns:wpc="http://schemas.microsoft.com/office/word/2010/wordprocessingCanvas" xmlns:mc="http://schemas.openxmlformats.org/markup-compatibility/2006" xmlns:o="urn:schemas-microsoft-com:office:office" xmlns:r="http://schemas.openxmlformats.org/officeDocument/2006/relationships" xmlns:m="http://schemas.openxmlformats.org/officeDocument/2006/math" xmlns:v="urn:schemas-microsoft-com:vml" xmlns:wp14="http://schemas.microsoft.com/office/word/2010/wordprocessingDrawing" xmlns:wp="http://schemas.openxmlformats.org/drawingml/2006/wordprocessingDrawing" xmlns:w10="urn:schemas-microsoft-com:office:word" xmlns:w="http://schemas.openxmlformats.org/wordprocessingml/2006/main" xmlns:w14="http://schemas.microsoft.com/office/word/2010/wordml" xmlns:w15="http://schemas.microsoft.com/office/word/2012/wordml" xmlns:wpg="http://schemas.microsoft.com/office/word/2010/wordprocessingGroup" xmlns:wpi="http://schemas.microsoft.com/office/word/2010/wordprocessingInk" xmlns:wne="http://schemas.microsoft.com/office/word/2006/wordml" xmlns:wps="http://schemas.microsoft.com/office/word/2010/wordprocessingShape" mc:Ignorable="w14 w15 wp14">
   <w:abstractNum w:abstractNumId="0">
+    <w:nsid w:val="149B2ED5"/>
+    <w:multiLevelType w:val="hybridMultilevel"/>
+    <w:tmpl w:val="5BDEB542"/>
+    <w:lvl w:ilvl="0" w:tplc="04090001">
+      <w:start w:val="1"/>
+      <w:numFmt w:val="bullet"/>
+      <w:lvlText w:val=""/>
+      <w:lvlJc w:val="left"/>
+      <w:pPr>
+        <w:ind w:left="720" w:hanging="720"/>
+      </w:pPr>
+      <w:rPr>
+        <w:rFonts w:ascii="Wingdings" w:hAnsi="Wingdings" w:hint="default"/>
+      </w:rPr>
+    </w:lvl>
+    <w:lvl w:ilvl="1" w:tplc="04090019" w:tentative="1">
+      <w:start w:val="1"/>
+      <w:numFmt w:val="lowerLetter"/>
+      <w:lvlText w:val="%2)"/>
+      <w:lvlJc w:val="left"/>
+      <w:pPr>
+        <w:ind w:left="840" w:hanging="420"/>
+      </w:pPr>
+    </w:lvl>
+    <w:lvl w:ilvl="2" w:tplc="0409001B" w:tentative="1">
+      <w:start w:val="1"/>
+      <w:numFmt w:val="lowerRoman"/>
+      <w:lvlText w:val="%3."/>
+      <w:lvlJc w:val="right"/>
+      <w:pPr>
+        <w:ind w:left="1260" w:hanging="420"/>
+      </w:pPr>
+    </w:lvl>
+    <w:lvl w:ilvl="3" w:tplc="0409000F" w:tentative="1">
+      <w:start w:val="1"/>
+      <w:numFmt w:val="decimal"/>
+      <w:lvlText w:val="%4."/>
+      <w:lvlJc w:val="left"/>
+      <w:pPr>
+        <w:ind w:left="1680" w:hanging="420"/>
+      </w:pPr>
+    </w:lvl>
+    <w:lvl w:ilvl="4" w:tplc="04090019" w:tentative="1">
+      <w:start w:val="1"/>
+      <w:numFmt w:val="lowerLetter"/>
+      <w:lvlText w:val="%5)"/>
+      <w:lvlJc w:val="left"/>
+      <w:pPr>
+        <w:ind w:left="2100" w:hanging="420"/>
+      </w:pPr>
+    </w:lvl>
+    <w:lvl w:ilvl="5" w:tplc="0409001B" w:tentative="1">
+      <w:start w:val="1"/>
+      <w:numFmt w:val="lowerRoman"/>
+      <w:lvlText w:val="%6."/>
+      <w:lvlJc w:val="right"/>
+      <w:pPr>
+        <w:ind w:left="2520" w:hanging="420"/>
+      </w:pPr>
+    </w:lvl>
+    <w:lvl w:ilvl="6" w:tplc="0409000F" w:tentative="1">
+      <w:start w:val="1"/>
+      <w:numFmt w:val="decimal"/>
+      <w:lvlText w:val="%7."/>
+      <w:lvlJc w:val="left"/>
+      <w:pPr>
+        <w:ind w:left="2940" w:hanging="420"/>
+      </w:pPr>
+    </w:lvl>
+    <w:lvl w:ilvl="7" w:tplc="04090019" w:tentative="1">
+      <w:start w:val="1"/>
+      <w:numFmt w:val="lowerLetter"/>
+      <w:lvlText w:val="%8)"/>
+      <w:lvlJc w:val="left"/>
+      <w:pPr>
+        <w:ind w:left="3360" w:hanging="420"/>
+      </w:pPr>
+    </w:lvl>
+    <w:lvl w:ilvl="8" w:tplc="0409001B" w:tentative="1">
+      <w:start w:val="1"/>
+      <w:numFmt w:val="lowerRoman"/>
+      <w:lvlText w:val="%9."/>
+      <w:lvlJc w:val="right"/>
+      <w:pPr>
+        <w:ind w:left="3780" w:hanging="420"/>
+      </w:pPr>
+    </w:lvl>
+  </w:abstractNum>
+  <w:abstractNum w:abstractNumId="1">
+    <w:nsid w:val="2C783201"/>
+    <w:multiLevelType w:val="hybridMultilevel"/>
+    <w:tmpl w:val="91C6EF38"/>
+    <w:lvl w:ilvl="0" w:tplc="04090001">
+      <w:start w:val="1"/>
+      <w:numFmt w:val="bullet"/>
+      <w:lvlText w:val=""/>
+      <w:lvlJc w:val="left"/>
+      <w:pPr>
+        <w:ind w:left="1140" w:hanging="420"/>
+      </w:pPr>
+      <w:rPr>
+        <w:rFonts w:ascii="Wingdings" w:hAnsi="Wingdings" w:hint="default"/>
+      </w:rPr>
+    </w:lvl>
+    <w:lvl w:ilvl="1" w:tplc="04090003" w:tentative="1">
+      <w:start w:val="1"/>
+      <w:numFmt w:val="bullet"/>
+      <w:lvlText w:val=""/>
+      <w:lvlJc w:val="left"/>
+      <w:pPr>
+        <w:ind w:left="1560" w:hanging="420"/>
+      </w:pPr>
+      <w:rPr>
+        <w:rFonts w:ascii="Wingdings" w:hAnsi="Wingdings" w:hint="default"/>
+      </w:rPr>
+    </w:lvl>
+    <w:lvl w:ilvl="2" w:tplc="04090005" w:tentative="1">
+      <w:start w:val="1"/>
+      <w:numFmt w:val="bullet"/>
+      <w:lvlText w:val=""/>
+      <w:lvlJc w:val="left"/>
+      <w:pPr>
+        <w:ind w:left="1980" w:hanging="420"/>
+      </w:pPr>
+      <w:rPr>
+        <w:rFonts w:ascii="Wingdings" w:hAnsi="Wingdings" w:hint="default"/>
+      </w:rPr>
+    </w:lvl>
+    <w:lvl w:ilvl="3" w:tplc="04090001" w:tentative="1">
+      <w:start w:val="1"/>
+      <w:numFmt w:val="bullet"/>
+      <w:lvlText w:val=""/>
+      <w:lvlJc w:val="left"/>
+      <w:pPr>
+        <w:ind w:left="2400" w:hanging="420"/>
+      </w:pPr>
+      <w:rPr>
+        <w:rFonts w:ascii="Wingdings" w:hAnsi="Wingdings" w:hint="default"/>
+      </w:rPr>
+    </w:lvl>
+    <w:lvl w:ilvl="4" w:tplc="04090003" w:tentative="1">
+      <w:start w:val="1"/>
+      <w:numFmt w:val="bullet"/>
+      <w:lvlText w:val=""/>
+      <w:lvlJc w:val="left"/>
+      <w:pPr>
+        <w:ind w:left="2820" w:hanging="420"/>
+      </w:pPr>
+      <w:rPr>
+        <w:rFonts w:ascii="Wingdings" w:hAnsi="Wingdings" w:hint="default"/>
+      </w:rPr>
+    </w:lvl>
+    <w:lvl w:ilvl="5" w:tplc="04090005" w:tentative="1">
+      <w:start w:val="1"/>
+      <w:numFmt w:val="bullet"/>
+      <w:lvlText w:val=""/>
+      <w:lvlJc w:val="left"/>
+      <w:pPr>
+        <w:ind w:left="3240" w:hanging="420"/>
+      </w:pPr>
+      <w:rPr>
+        <w:rFonts w:ascii="Wingdings" w:hAnsi="Wingdings" w:hint="default"/>
+      </w:rPr>
+    </w:lvl>
+    <w:lvl w:ilvl="6" w:tplc="04090001" w:tentative="1">
+      <w:start w:val="1"/>
+      <w:numFmt w:val="bullet"/>
+      <w:lvlText w:val=""/>
+      <w:lvlJc w:val="left"/>
+      <w:pPr>
+        <w:ind w:left="3660" w:hanging="420"/>
+      </w:pPr>
+      <w:rPr>
+        <w:rFonts w:ascii="Wingdings" w:hAnsi="Wingdings" w:hint="default"/>
+      </w:rPr>
+    </w:lvl>
+    <w:lvl w:ilvl="7" w:tplc="04090003" w:tentative="1">
+      <w:start w:val="1"/>
+      <w:numFmt w:val="bullet"/>
+      <w:lvlText w:val=""/>
+      <w:lvlJc w:val="left"/>
+      <w:pPr>
+        <w:ind w:left="4080" w:hanging="420"/>
+      </w:pPr>
+      <w:rPr>
+        <w:rFonts w:ascii="Wingdings" w:hAnsi="Wingdings" w:hint="default"/>
+      </w:rPr>
+    </w:lvl>
+    <w:lvl w:ilvl="8" w:tplc="04090005" w:tentative="1">
+      <w:start w:val="1"/>
+      <w:numFmt w:val="bullet"/>
+      <w:lvlText w:val=""/>
+      <w:lvlJc w:val="left"/>
+      <w:pPr>
+        <w:ind w:left="4500" w:hanging="420"/>
+      </w:pPr>
+      <w:rPr>
+        <w:rFonts w:ascii="Wingdings" w:hAnsi="Wingdings" w:hint="default"/>
+      </w:rPr>
+    </w:lvl>
+  </w:abstractNum>
+  <w:abstractNum w:abstractNumId="2">
     <w:nsid w:val="623257BE"/>
     <w:multiLevelType w:val="multilevel"/>
     <w:tmpl w:val="0409001F"/>
@@ -990,13 +2142,19 @@
     </w:lvl>
   </w:abstractNum>
   <w:num w:numId="1">
+    <w:abstractNumId w:val="2"/>
+  </w:num>
+  <w:num w:numId="2">
     <w:abstractNumId w:val="0"/>
+  </w:num>
+  <w:num w:numId="3">
+    <w:abstractNumId w:val="1"/>
   </w:num>
 </w:numbering>
 </file>
 
 <file path=word/styles.xml><?xml version="1.0" encoding="utf-8"?>
-<w:styles xmlns:r="http://schemas.openxmlformats.org/officeDocument/2006/relationships" xmlns:w="http://schemas.openxmlformats.org/wordprocessingml/2006/main">
+<w:styles xmlns:mc="http://schemas.openxmlformats.org/markup-compatibility/2006" xmlns:r="http://schemas.openxmlformats.org/officeDocument/2006/relationships" xmlns:w="http://schemas.openxmlformats.org/wordprocessingml/2006/main" xmlns:w14="http://schemas.microsoft.com/office/word/2010/wordml" xmlns:w15="http://schemas.microsoft.com/office/word/2012/wordml" mc:Ignorable="w14 w15">
   <w:docDefaults>
     <w:rPrDefault>
       <w:rPr>
@@ -1012,144 +2170,378 @@
       </w:pPr>
     </w:pPrDefault>
   </w:docDefaults>
-  <w:latentStyles w:defLockedState="0" w:defUIPriority="99" w:defSemiHidden="1" w:defUnhideWhenUsed="1" w:defQFormat="0" w:count="267">
-    <w:lsdException w:name="Normal" w:semiHidden="0" w:uiPriority="0" w:unhideWhenUsed="0" w:qFormat="1"/>
-    <w:lsdException w:name="heading 1" w:semiHidden="0" w:uiPriority="9" w:unhideWhenUsed="0" w:qFormat="1"/>
-    <w:lsdException w:name="heading 2" w:uiPriority="9" w:qFormat="1"/>
-    <w:lsdException w:name="heading 3" w:uiPriority="9" w:qFormat="1"/>
-    <w:lsdException w:name="heading 4" w:uiPriority="9" w:qFormat="1"/>
-    <w:lsdException w:name="heading 5" w:uiPriority="9" w:qFormat="1"/>
-    <w:lsdException w:name="heading 6" w:uiPriority="9" w:qFormat="1"/>
-    <w:lsdException w:name="heading 7" w:uiPriority="9" w:qFormat="1"/>
-    <w:lsdException w:name="heading 8" w:uiPriority="9" w:qFormat="1"/>
-    <w:lsdException w:name="heading 9" w:uiPriority="9" w:qFormat="1"/>
-    <w:lsdException w:name="toc 1" w:uiPriority="39"/>
-    <w:lsdException w:name="toc 2" w:uiPriority="39"/>
-    <w:lsdException w:name="toc 3" w:uiPriority="39"/>
-    <w:lsdException w:name="toc 4" w:uiPriority="39"/>
-    <w:lsdException w:name="toc 5" w:uiPriority="39"/>
-    <w:lsdException w:name="toc 6" w:uiPriority="39"/>
-    <w:lsdException w:name="toc 7" w:uiPriority="39"/>
-    <w:lsdException w:name="toc 8" w:uiPriority="39"/>
-    <w:lsdException w:name="toc 9" w:uiPriority="39"/>
-    <w:lsdException w:name="caption" w:uiPriority="35" w:qFormat="1"/>
-    <w:lsdException w:name="Title" w:semiHidden="0" w:uiPriority="10" w:unhideWhenUsed="0" w:qFormat="1"/>
-    <w:lsdException w:name="Default Paragraph Font" w:uiPriority="1"/>
-    <w:lsdException w:name="Subtitle" w:semiHidden="0" w:uiPriority="11" w:unhideWhenUsed="0" w:qFormat="1"/>
-    <w:lsdException w:name="Strong" w:semiHidden="0" w:uiPriority="22" w:unhideWhenUsed="0" w:qFormat="1"/>
-    <w:lsdException w:name="Emphasis" w:semiHidden="0" w:uiPriority="20" w:unhideWhenUsed="0" w:qFormat="1"/>
-    <w:lsdException w:name="Table Grid" w:semiHidden="0" w:uiPriority="59" w:unhideWhenUsed="0"/>
-    <w:lsdException w:name="Placeholder Text" w:unhideWhenUsed="0"/>
-    <w:lsdException w:name="No Spacing" w:semiHidden="0" w:uiPriority="1" w:unhideWhenUsed="0" w:qFormat="1"/>
-    <w:lsdException w:name="Light Shading" w:semiHidden="0" w:uiPriority="60" w:unhideWhenUsed="0"/>
-    <w:lsdException w:name="Light List" w:semiHidden="0" w:uiPriority="61" w:unhideWhenUsed="0"/>
-    <w:lsdException w:name="Light Grid" w:semiHidden="0" w:uiPriority="62" w:unhideWhenUsed="0"/>
-    <w:lsdException w:name="Medium Shading 1" w:semiHidden="0" w:uiPriority="63" w:unhideWhenUsed="0"/>
-    <w:lsdException w:name="Medium Shading 2" w:semiHidden="0" w:uiPriority="64" w:unhideWhenUsed="0"/>
-    <w:lsdException w:name="Medium List 1" w:semiHidden="0" w:uiPriority="65" w:unhideWhenUsed="0"/>
-    <w:lsdException w:name="Medium List 2" w:semiHidden="0" w:uiPriority="66" w:unhideWhenUsed="0"/>
-    <w:lsdException w:name="Medium Grid 1" w:semiHidden="0" w:uiPriority="67" w:unhideWhenUsed="0"/>
-    <w:lsdException w:name="Medium Grid 2" w:semiHidden="0" w:uiPriority="68" w:unhideWhenUsed="0"/>
-    <w:lsdException w:name="Medium Grid 3" w:semiHidden="0" w:uiPriority="69" w:unhideWhenUsed="0"/>
-    <w:lsdException w:name="Dark List" w:semiHidden="0" w:uiPriority="70" w:unhideWhenUsed="0"/>
-    <w:lsdException w:name="Colorful Shading" w:semiHidden="0" w:uiPriority="71" w:unhideWhenUsed="0"/>
-    <w:lsdException w:name="Colorful List" w:semiHidden="0" w:uiPriority="72" w:unhideWhenUsed="0"/>
-    <w:lsdException w:name="Colorful Grid" w:semiHidden="0" w:uiPriority="73" w:unhideWhenUsed="0"/>
-    <w:lsdException w:name="Light Shading Accent 1" w:semiHidden="0" w:uiPriority="60" w:unhideWhenUsed="0"/>
-    <w:lsdException w:name="Light List Accent 1" w:semiHidden="0" w:uiPriority="61" w:unhideWhenUsed="0"/>
-    <w:lsdException w:name="Light Grid Accent 1" w:semiHidden="0" w:uiPriority="62" w:unhideWhenUsed="0"/>
-    <w:lsdException w:name="Medium Shading 1 Accent 1" w:semiHidden="0" w:uiPriority="63" w:unhideWhenUsed="0"/>
-    <w:lsdException w:name="Medium Shading 2 Accent 1" w:semiHidden="0" w:uiPriority="64" w:unhideWhenUsed="0"/>
-    <w:lsdException w:name="Medium List 1 Accent 1" w:semiHidden="0" w:uiPriority="65" w:unhideWhenUsed="0"/>
-    <w:lsdException w:name="Revision" w:unhideWhenUsed="0"/>
-    <w:lsdException w:name="List Paragraph" w:semiHidden="0" w:uiPriority="34" w:unhideWhenUsed="0" w:qFormat="1"/>
-    <w:lsdException w:name="Quote" w:semiHidden="0" w:uiPriority="29" w:unhideWhenUsed="0" w:qFormat="1"/>
-    <w:lsdException w:name="Intense Quote" w:semiHidden="0" w:uiPriority="30" w:unhideWhenUsed="0" w:qFormat="1"/>
-    <w:lsdException w:name="Medium List 2 Accent 1" w:semiHidden="0" w:uiPriority="66" w:unhideWhenUsed="0"/>
-    <w:lsdException w:name="Medium Grid 1 Accent 1" w:semiHidden="0" w:uiPriority="67" w:unhideWhenUsed="0"/>
-    <w:lsdException w:name="Medium Grid 2 Accent 1" w:semiHidden="0" w:uiPriority="68" w:unhideWhenUsed="0"/>
-    <w:lsdException w:name="Medium Grid 3 Accent 1" w:semiHidden="0" w:uiPriority="69" w:unhideWhenUsed="0"/>
-    <w:lsdException w:name="Dark List Accent 1" w:semiHidden="0" w:uiPriority="70" w:unhideWhenUsed="0"/>
-    <w:lsdException w:name="Colorful Shading Accent 1" w:semiHidden="0" w:uiPriority="71" w:unhideWhenUsed="0"/>
-    <w:lsdException w:name="Colorful List Accent 1" w:semiHidden="0" w:uiPriority="72" w:unhideWhenUsed="0"/>
-    <w:lsdException w:name="Colorful Grid Accent 1" w:semiHidden="0" w:uiPriority="73" w:unhideWhenUsed="0"/>
-    <w:lsdException w:name="Light Shading Accent 2" w:semiHidden="0" w:uiPriority="60" w:unhideWhenUsed="0"/>
-    <w:lsdException w:name="Light List Accent 2" w:semiHidden="0" w:uiPriority="61" w:unhideWhenUsed="0"/>
-    <w:lsdException w:name="Light Grid Accent 2" w:semiHidden="0" w:uiPriority="62" w:unhideWhenUsed="0"/>
-    <w:lsdException w:name="Medium Shading 1 Accent 2" w:semiHidden="0" w:uiPriority="63" w:unhideWhenUsed="0"/>
-    <w:lsdException w:name="Medium Shading 2 Accent 2" w:semiHidden="0" w:uiPriority="64" w:unhideWhenUsed="0"/>
-    <w:lsdException w:name="Medium List 1 Accent 2" w:semiHidden="0" w:uiPriority="65" w:unhideWhenUsed="0"/>
-    <w:lsdException w:name="Medium List 2 Accent 2" w:semiHidden="0" w:uiPriority="66" w:unhideWhenUsed="0"/>
-    <w:lsdException w:name="Medium Grid 1 Accent 2" w:semiHidden="0" w:uiPriority="67" w:unhideWhenUsed="0"/>
-    <w:lsdException w:name="Medium Grid 2 Accent 2" w:semiHidden="0" w:uiPriority="68" w:unhideWhenUsed="0"/>
-    <w:lsdException w:name="Medium Grid 3 Accent 2" w:semiHidden="0" w:uiPriority="69" w:unhideWhenUsed="0"/>
-    <w:lsdException w:name="Dark List Accent 2" w:semiHidden="0" w:uiPriority="70" w:unhideWhenUsed="0"/>
-    <w:lsdException w:name="Colorful Shading Accent 2" w:semiHidden="0" w:uiPriority="71" w:unhideWhenUsed="0"/>
-    <w:lsdException w:name="Colorful List Accent 2" w:semiHidden="0" w:uiPriority="72" w:unhideWhenUsed="0"/>
-    <w:lsdException w:name="Colorful Grid Accent 2" w:semiHidden="0" w:uiPriority="73" w:unhideWhenUsed="0"/>
-    <w:lsdException w:name="Light Shading Accent 3" w:semiHidden="0" w:uiPriority="60" w:unhideWhenUsed="0"/>
-    <w:lsdException w:name="Light List Accent 3" w:semiHidden="0" w:uiPriority="61" w:unhideWhenUsed="0"/>
-    <w:lsdException w:name="Light Grid Accent 3" w:semiHidden="0" w:uiPriority="62" w:unhideWhenUsed="0"/>
-    <w:lsdException w:name="Medium Shading 1 Accent 3" w:semiHidden="0" w:uiPriority="63" w:unhideWhenUsed="0"/>
-    <w:lsdException w:name="Medium Shading 2 Accent 3" w:semiHidden="0" w:uiPriority="64" w:unhideWhenUsed="0"/>
-    <w:lsdException w:name="Medium List 1 Accent 3" w:semiHidden="0" w:uiPriority="65" w:unhideWhenUsed="0"/>
-    <w:lsdException w:name="Medium List 2 Accent 3" w:semiHidden="0" w:uiPriority="66" w:unhideWhenUsed="0"/>
-    <w:lsdException w:name="Medium Grid 1 Accent 3" w:semiHidden="0" w:uiPriority="67" w:unhideWhenUsed="0"/>
-    <w:lsdException w:name="Medium Grid 2 Accent 3" w:semiHidden="0" w:uiPriority="68" w:unhideWhenUsed="0"/>
-    <w:lsdException w:name="Medium Grid 3 Accent 3" w:semiHidden="0" w:uiPriority="69" w:unhideWhenUsed="0"/>
-    <w:lsdException w:name="Dark List Accent 3" w:semiHidden="0" w:uiPriority="70" w:unhideWhenUsed="0"/>
-    <w:lsdException w:name="Colorful Shading Accent 3" w:semiHidden="0" w:uiPriority="71" w:unhideWhenUsed="0"/>
-    <w:lsdException w:name="Colorful List Accent 3" w:semiHidden="0" w:uiPriority="72" w:unhideWhenUsed="0"/>
-    <w:lsdException w:name="Colorful Grid Accent 3" w:semiHidden="0" w:uiPriority="73" w:unhideWhenUsed="0"/>
-    <w:lsdException w:name="Light Shading Accent 4" w:semiHidden="0" w:uiPriority="60" w:unhideWhenUsed="0"/>
-    <w:lsdException w:name="Light List Accent 4" w:semiHidden="0" w:uiPriority="61" w:unhideWhenUsed="0"/>
-    <w:lsdException w:name="Light Grid Accent 4" w:semiHidden="0" w:uiPriority="62" w:unhideWhenUsed="0"/>
-    <w:lsdException w:name="Medium Shading 1 Accent 4" w:semiHidden="0" w:uiPriority="63" w:unhideWhenUsed="0"/>
-    <w:lsdException w:name="Medium Shading 2 Accent 4" w:semiHidden="0" w:uiPriority="64" w:unhideWhenUsed="0"/>
-    <w:lsdException w:name="Medium List 1 Accent 4" w:semiHidden="0" w:uiPriority="65" w:unhideWhenUsed="0"/>
-    <w:lsdException w:name="Medium List 2 Accent 4" w:semiHidden="0" w:uiPriority="66" w:unhideWhenUsed="0"/>
-    <w:lsdException w:name="Medium Grid 1 Accent 4" w:semiHidden="0" w:uiPriority="67" w:unhideWhenUsed="0"/>
-    <w:lsdException w:name="Medium Grid 2 Accent 4" w:semiHidden="0" w:uiPriority="68" w:unhideWhenUsed="0"/>
-    <w:lsdException w:name="Medium Grid 3 Accent 4" w:semiHidden="0" w:uiPriority="69" w:unhideWhenUsed="0"/>
-    <w:lsdException w:name="Dark List Accent 4" w:semiHidden="0" w:uiPriority="70" w:unhideWhenUsed="0"/>
-    <w:lsdException w:name="Colorful Shading Accent 4" w:semiHidden="0" w:uiPriority="71" w:unhideWhenUsed="0"/>
-    <w:lsdException w:name="Colorful List Accent 4" w:semiHidden="0" w:uiPriority="72" w:unhideWhenUsed="0"/>
-    <w:lsdException w:name="Colorful Grid Accent 4" w:semiHidden="0" w:uiPriority="73" w:unhideWhenUsed="0"/>
-    <w:lsdException w:name="Light Shading Accent 5" w:semiHidden="0" w:uiPriority="60" w:unhideWhenUsed="0"/>
-    <w:lsdException w:name="Light List Accent 5" w:semiHidden="0" w:uiPriority="61" w:unhideWhenUsed="0"/>
-    <w:lsdException w:name="Light Grid Accent 5" w:semiHidden="0" w:uiPriority="62" w:unhideWhenUsed="0"/>
-    <w:lsdException w:name="Medium Shading 1 Accent 5" w:semiHidden="0" w:uiPriority="63" w:unhideWhenUsed="0"/>
-    <w:lsdException w:name="Medium Shading 2 Accent 5" w:semiHidden="0" w:uiPriority="64" w:unhideWhenUsed="0"/>
-    <w:lsdException w:name="Medium List 1 Accent 5" w:semiHidden="0" w:uiPriority="65" w:unhideWhenUsed="0"/>
-    <w:lsdException w:name="Medium List 2 Accent 5" w:semiHidden="0" w:uiPriority="66" w:unhideWhenUsed="0"/>
-    <w:lsdException w:name="Medium Grid 1 Accent 5" w:semiHidden="0" w:uiPriority="67" w:unhideWhenUsed="0"/>
-    <w:lsdException w:name="Medium Grid 2 Accent 5" w:semiHidden="0" w:uiPriority="68" w:unhideWhenUsed="0"/>
-    <w:lsdException w:name="Medium Grid 3 Accent 5" w:semiHidden="0" w:uiPriority="69" w:unhideWhenUsed="0"/>
-    <w:lsdException w:name="Dark List Accent 5" w:semiHidden="0" w:uiPriority="70" w:unhideWhenUsed="0"/>
-    <w:lsdException w:name="Colorful Shading Accent 5" w:semiHidden="0" w:uiPriority="71" w:unhideWhenUsed="0"/>
-    <w:lsdException w:name="Colorful List Accent 5" w:semiHidden="0" w:uiPriority="72" w:unhideWhenUsed="0"/>
-    <w:lsdException w:name="Colorful Grid Accent 5" w:semiHidden="0" w:uiPriority="73" w:unhideWhenUsed="0"/>
-    <w:lsdException w:name="Light Shading Accent 6" w:semiHidden="0" w:uiPriority="60" w:unhideWhenUsed="0"/>
-    <w:lsdException w:name="Light List Accent 6" w:semiHidden="0" w:uiPriority="61" w:unhideWhenUsed="0"/>
-    <w:lsdException w:name="Light Grid Accent 6" w:semiHidden="0" w:uiPriority="62" w:unhideWhenUsed="0"/>
-    <w:lsdException w:name="Medium Shading 1 Accent 6" w:semiHidden="0" w:uiPriority="63" w:unhideWhenUsed="0"/>
-    <w:lsdException w:name="Medium Shading 2 Accent 6" w:semiHidden="0" w:uiPriority="64" w:unhideWhenUsed="0"/>
-    <w:lsdException w:name="Medium List 1 Accent 6" w:semiHidden="0" w:uiPriority="65" w:unhideWhenUsed="0"/>
-    <w:lsdException w:name="Medium List 2 Accent 6" w:semiHidden="0" w:uiPriority="66" w:unhideWhenUsed="0"/>
-    <w:lsdException w:name="Medium Grid 1 Accent 6" w:semiHidden="0" w:uiPriority="67" w:unhideWhenUsed="0"/>
-    <w:lsdException w:name="Medium Grid 2 Accent 6" w:semiHidden="0" w:uiPriority="68" w:unhideWhenUsed="0"/>
-    <w:lsdException w:name="Medium Grid 3 Accent 6" w:semiHidden="0" w:uiPriority="69" w:unhideWhenUsed="0"/>
-    <w:lsdException w:name="Dark List Accent 6" w:semiHidden="0" w:uiPriority="70" w:unhideWhenUsed="0"/>
-    <w:lsdException w:name="Colorful Shading Accent 6" w:semiHidden="0" w:uiPriority="71" w:unhideWhenUsed="0"/>
-    <w:lsdException w:name="Colorful List Accent 6" w:semiHidden="0" w:uiPriority="72" w:unhideWhenUsed="0"/>
-    <w:lsdException w:name="Colorful Grid Accent 6" w:semiHidden="0" w:uiPriority="73" w:unhideWhenUsed="0"/>
-    <w:lsdException w:name="Subtle Emphasis" w:semiHidden="0" w:uiPriority="19" w:unhideWhenUsed="0" w:qFormat="1"/>
-    <w:lsdException w:name="Intense Emphasis" w:semiHidden="0" w:uiPriority="21" w:unhideWhenUsed="0" w:qFormat="1"/>
-    <w:lsdException w:name="Subtle Reference" w:semiHidden="0" w:uiPriority="31" w:unhideWhenUsed="0" w:qFormat="1"/>
-    <w:lsdException w:name="Intense Reference" w:semiHidden="0" w:uiPriority="32" w:unhideWhenUsed="0" w:qFormat="1"/>
-    <w:lsdException w:name="Book Title" w:semiHidden="0" w:uiPriority="33" w:unhideWhenUsed="0" w:qFormat="1"/>
-    <w:lsdException w:name="Bibliography" w:uiPriority="37"/>
-    <w:lsdException w:name="TOC Heading" w:uiPriority="39" w:qFormat="1"/>
+  <w:latentStyles w:defLockedState="0" w:defUIPriority="99" w:defSemiHidden="0" w:defUnhideWhenUsed="0" w:defQFormat="0" w:count="371">
+    <w:lsdException w:name="Normal" w:uiPriority="0" w:qFormat="1"/>
+    <w:lsdException w:name="heading 1" w:uiPriority="9" w:qFormat="1"/>
+    <w:lsdException w:name="heading 2" w:semiHidden="1" w:uiPriority="9" w:unhideWhenUsed="1" w:qFormat="1"/>
+    <w:lsdException w:name="heading 3" w:semiHidden="1" w:uiPriority="9" w:unhideWhenUsed="1" w:qFormat="1"/>
+    <w:lsdException w:name="heading 4" w:semiHidden="1" w:uiPriority="9" w:unhideWhenUsed="1" w:qFormat="1"/>
+    <w:lsdException w:name="heading 5" w:semiHidden="1" w:uiPriority="9" w:unhideWhenUsed="1" w:qFormat="1"/>
+    <w:lsdException w:name="heading 6" w:semiHidden="1" w:uiPriority="9" w:unhideWhenUsed="1" w:qFormat="1"/>
+    <w:lsdException w:name="heading 7" w:semiHidden="1" w:uiPriority="9" w:unhideWhenUsed="1" w:qFormat="1"/>
+    <w:lsdException w:name="heading 8" w:semiHidden="1" w:uiPriority="9" w:unhideWhenUsed="1" w:qFormat="1"/>
+    <w:lsdException w:name="heading 9" w:semiHidden="1" w:uiPriority="9" w:unhideWhenUsed="1" w:qFormat="1"/>
+    <w:lsdException w:name="index 1" w:semiHidden="1" w:unhideWhenUsed="1"/>
+    <w:lsdException w:name="index 2" w:semiHidden="1" w:unhideWhenUsed="1"/>
+    <w:lsdException w:name="index 3" w:semiHidden="1" w:unhideWhenUsed="1"/>
+    <w:lsdException w:name="index 4" w:semiHidden="1" w:unhideWhenUsed="1"/>
+    <w:lsdException w:name="index 5" w:semiHidden="1" w:unhideWhenUsed="1"/>
+    <w:lsdException w:name="index 6" w:semiHidden="1" w:unhideWhenUsed="1"/>
+    <w:lsdException w:name="index 7" w:semiHidden="1" w:unhideWhenUsed="1"/>
+    <w:lsdException w:name="index 8" w:semiHidden="1" w:unhideWhenUsed="1"/>
+    <w:lsdException w:name="index 9" w:semiHidden="1" w:unhideWhenUsed="1"/>
+    <w:lsdException w:name="toc 1" w:semiHidden="1" w:uiPriority="39" w:unhideWhenUsed="1"/>
+    <w:lsdException w:name="toc 2" w:semiHidden="1" w:uiPriority="39" w:unhideWhenUsed="1"/>
+    <w:lsdException w:name="toc 3" w:semiHidden="1" w:uiPriority="39" w:unhideWhenUsed="1"/>
+    <w:lsdException w:name="toc 4" w:semiHidden="1" w:uiPriority="39" w:unhideWhenUsed="1"/>
+    <w:lsdException w:name="toc 5" w:semiHidden="1" w:uiPriority="39" w:unhideWhenUsed="1"/>
+    <w:lsdException w:name="toc 6" w:semiHidden="1" w:uiPriority="39" w:unhideWhenUsed="1"/>
+    <w:lsdException w:name="toc 7" w:semiHidden="1" w:uiPriority="39" w:unhideWhenUsed="1"/>
+    <w:lsdException w:name="toc 8" w:semiHidden="1" w:uiPriority="39" w:unhideWhenUsed="1"/>
+    <w:lsdException w:name="toc 9" w:semiHidden="1" w:uiPriority="39" w:unhideWhenUsed="1"/>
+    <w:lsdException w:name="Normal Indent" w:semiHidden="1" w:unhideWhenUsed="1"/>
+    <w:lsdException w:name="footnote text" w:semiHidden="1" w:unhideWhenUsed="1"/>
+    <w:lsdException w:name="annotation text" w:semiHidden="1" w:unhideWhenUsed="1"/>
+    <w:lsdException w:name="header" w:semiHidden="1" w:unhideWhenUsed="1"/>
+    <w:lsdException w:name="footer" w:semiHidden="1" w:unhideWhenUsed="1"/>
+    <w:lsdException w:name="index heading" w:semiHidden="1" w:unhideWhenUsed="1"/>
+    <w:lsdException w:name="caption" w:semiHidden="1" w:uiPriority="35" w:unhideWhenUsed="1" w:qFormat="1"/>
+    <w:lsdException w:name="table of figures" w:semiHidden="1" w:unhideWhenUsed="1"/>
+    <w:lsdException w:name="envelope address" w:semiHidden="1" w:unhideWhenUsed="1"/>
+    <w:lsdException w:name="envelope return" w:semiHidden="1" w:unhideWhenUsed="1"/>
+    <w:lsdException w:name="footnote reference" w:semiHidden="1" w:unhideWhenUsed="1"/>
+    <w:lsdException w:name="annotation reference" w:semiHidden="1" w:unhideWhenUsed="1"/>
+    <w:lsdException w:name="line number" w:semiHidden="1" w:unhideWhenUsed="1"/>
+    <w:lsdException w:name="page number" w:semiHidden="1" w:unhideWhenUsed="1"/>
+    <w:lsdException w:name="endnote reference" w:semiHidden="1" w:unhideWhenUsed="1"/>
+    <w:lsdException w:name="endnote text" w:semiHidden="1" w:unhideWhenUsed="1"/>
+    <w:lsdException w:name="table of authorities" w:semiHidden="1" w:unhideWhenUsed="1"/>
+    <w:lsdException w:name="macro" w:semiHidden="1" w:unhideWhenUsed="1"/>
+    <w:lsdException w:name="toa heading" w:semiHidden="1" w:unhideWhenUsed="1"/>
+    <w:lsdException w:name="List" w:semiHidden="1" w:unhideWhenUsed="1"/>
+    <w:lsdException w:name="List Bullet" w:semiHidden="1" w:unhideWhenUsed="1"/>
+    <w:lsdException w:name="List Number" w:semiHidden="1" w:unhideWhenUsed="1"/>
+    <w:lsdException w:name="List 2" w:semiHidden="1" w:unhideWhenUsed="1"/>
+    <w:lsdException w:name="List 3" w:semiHidden="1" w:unhideWhenUsed="1"/>
+    <w:lsdException w:name="List 4" w:semiHidden="1" w:unhideWhenUsed="1"/>
+    <w:lsdException w:name="List 5" w:semiHidden="1" w:unhideWhenUsed="1"/>
+    <w:lsdException w:name="List Bullet 2" w:semiHidden="1" w:unhideWhenUsed="1"/>
+    <w:lsdException w:name="List Bullet 3" w:semiHidden="1" w:unhideWhenUsed="1"/>
+    <w:lsdException w:name="List Bullet 4" w:semiHidden="1" w:unhideWhenUsed="1"/>
+    <w:lsdException w:name="List Bullet 5" w:semiHidden="1" w:unhideWhenUsed="1"/>
+    <w:lsdException w:name="List Number 2" w:semiHidden="1" w:unhideWhenUsed="1"/>
+    <w:lsdException w:name="List Number 3" w:semiHidden="1" w:unhideWhenUsed="1"/>
+    <w:lsdException w:name="List Number 4" w:semiHidden="1" w:unhideWhenUsed="1"/>
+    <w:lsdException w:name="List Number 5" w:semiHidden="1" w:unhideWhenUsed="1"/>
+    <w:lsdException w:name="Title" w:uiPriority="10" w:qFormat="1"/>
+    <w:lsdException w:name="Closing" w:semiHidden="1" w:unhideWhenUsed="1"/>
+    <w:lsdException w:name="Signature" w:semiHidden="1" w:unhideWhenUsed="1"/>
+    <w:lsdException w:name="Default Paragraph Font" w:semiHidden="1" w:uiPriority="1" w:unhideWhenUsed="1"/>
+    <w:lsdException w:name="Body Text" w:semiHidden="1" w:unhideWhenUsed="1"/>
+    <w:lsdException w:name="Body Text Indent" w:semiHidden="1" w:unhideWhenUsed="1"/>
+    <w:lsdException w:name="List Continue" w:semiHidden="1" w:unhideWhenUsed="1"/>
+    <w:lsdException w:name="List Continue 2" w:semiHidden="1" w:unhideWhenUsed="1"/>
+    <w:lsdException w:name="List Continue 3" w:semiHidden="1" w:unhideWhenUsed="1"/>
+    <w:lsdException w:name="List Continue 4" w:semiHidden="1" w:unhideWhenUsed="1"/>
+    <w:lsdException w:name="List Continue 5" w:semiHidden="1" w:unhideWhenUsed="1"/>
+    <w:lsdException w:name="Message Header" w:semiHidden="1" w:unhideWhenUsed="1"/>
+    <w:lsdException w:name="Subtitle" w:uiPriority="11" w:qFormat="1"/>
+    <w:lsdException w:name="Salutation" w:semiHidden="1" w:unhideWhenUsed="1"/>
+    <w:lsdException w:name="Date" w:semiHidden="1" w:unhideWhenUsed="1"/>
+    <w:lsdException w:name="Body Text First Indent" w:semiHidden="1" w:unhideWhenUsed="1"/>
+    <w:lsdException w:name="Body Text First Indent 2" w:semiHidden="1" w:unhideWhenUsed="1"/>
+    <w:lsdException w:name="Note Heading" w:semiHidden="1" w:unhideWhenUsed="1"/>
+    <w:lsdException w:name="Body Text 2" w:semiHidden="1" w:unhideWhenUsed="1"/>
+    <w:lsdException w:name="Body Text 3" w:semiHidden="1" w:unhideWhenUsed="1"/>
+    <w:lsdException w:name="Body Text Indent 2" w:semiHidden="1" w:unhideWhenUsed="1"/>
+    <w:lsdException w:name="Body Text Indent 3" w:semiHidden="1" w:unhideWhenUsed="1"/>
+    <w:lsdException w:name="Block Text" w:semiHidden="1" w:unhideWhenUsed="1"/>
+    <w:lsdException w:name="Hyperlink" w:semiHidden="1" w:unhideWhenUsed="1"/>
+    <w:lsdException w:name="FollowedHyperlink" w:semiHidden="1" w:unhideWhenUsed="1"/>
+    <w:lsdException w:name="Strong" w:uiPriority="22" w:qFormat="1"/>
+    <w:lsdException w:name="Emphasis" w:uiPriority="20" w:qFormat="1"/>
+    <w:lsdException w:name="Document Map" w:semiHidden="1" w:unhideWhenUsed="1"/>
+    <w:lsdException w:name="Plain Text" w:semiHidden="1" w:unhideWhenUsed="1"/>
+    <w:lsdException w:name="E-mail Signature" w:semiHidden="1" w:unhideWhenUsed="1"/>
+    <w:lsdException w:name="HTML Top of Form" w:semiHidden="1" w:unhideWhenUsed="1"/>
+    <w:lsdException w:name="HTML Bottom of Form" w:semiHidden="1" w:unhideWhenUsed="1"/>
+    <w:lsdException w:name="Normal (Web)" w:semiHidden="1" w:unhideWhenUsed="1"/>
+    <w:lsdException w:name="HTML Acronym" w:semiHidden="1" w:unhideWhenUsed="1"/>
+    <w:lsdException w:name="HTML Address" w:semiHidden="1" w:unhideWhenUsed="1"/>
+    <w:lsdException w:name="HTML Cite" w:semiHidden="1" w:unhideWhenUsed="1"/>
+    <w:lsdException w:name="HTML Code" w:semiHidden="1" w:unhideWhenUsed="1"/>
+    <w:lsdException w:name="HTML Definition" w:semiHidden="1" w:unhideWhenUsed="1"/>
+    <w:lsdException w:name="HTML Keyboard" w:semiHidden="1" w:unhideWhenUsed="1"/>
+    <w:lsdException w:name="HTML Preformatted" w:semiHidden="1" w:unhideWhenUsed="1"/>
+    <w:lsdException w:name="HTML Sample" w:semiHidden="1" w:unhideWhenUsed="1"/>
+    <w:lsdException w:name="HTML Typewriter" w:semiHidden="1" w:unhideWhenUsed="1"/>
+    <w:lsdException w:name="HTML Variable" w:semiHidden="1" w:unhideWhenUsed="1"/>
+    <w:lsdException w:name="Normal Table" w:semiHidden="1" w:unhideWhenUsed="1"/>
+    <w:lsdException w:name="annotation subject" w:semiHidden="1" w:unhideWhenUsed="1"/>
+    <w:lsdException w:name="No List" w:semiHidden="1" w:unhideWhenUsed="1"/>
+    <w:lsdException w:name="Outline List 1" w:semiHidden="1" w:unhideWhenUsed="1"/>
+    <w:lsdException w:name="Outline List 2" w:semiHidden="1" w:unhideWhenUsed="1"/>
+    <w:lsdException w:name="Outline List 3" w:semiHidden="1" w:unhideWhenUsed="1"/>
+    <w:lsdException w:name="Table Simple 1" w:semiHidden="1" w:unhideWhenUsed="1"/>
+    <w:lsdException w:name="Table Simple 2" w:semiHidden="1" w:unhideWhenUsed="1"/>
+    <w:lsdException w:name="Table Simple 3" w:semiHidden="1" w:unhideWhenUsed="1"/>
+    <w:lsdException w:name="Table Classic 1" w:semiHidden="1" w:unhideWhenUsed="1"/>
+    <w:lsdException w:name="Table Classic 2" w:semiHidden="1" w:unhideWhenUsed="1"/>
+    <w:lsdException w:name="Table Classic 3" w:semiHidden="1" w:unhideWhenUsed="1"/>
+    <w:lsdException w:name="Table Classic 4" w:semiHidden="1" w:unhideWhenUsed="1"/>
+    <w:lsdException w:name="Table Colorful 1" w:semiHidden="1" w:unhideWhenUsed="1"/>
+    <w:lsdException w:name="Table Colorful 2" w:semiHidden="1" w:unhideWhenUsed="1"/>
+    <w:lsdException w:name="Table Colorful 3" w:semiHidden="1" w:unhideWhenUsed="1"/>
+    <w:lsdException w:name="Table Columns 1" w:semiHidden="1" w:unhideWhenUsed="1"/>
+    <w:lsdException w:name="Table Columns 2" w:semiHidden="1" w:unhideWhenUsed="1"/>
+    <w:lsdException w:name="Table Columns 3" w:semiHidden="1" w:unhideWhenUsed="1"/>
+    <w:lsdException w:name="Table Columns 4" w:semiHidden="1" w:unhideWhenUsed="1"/>
+    <w:lsdException w:name="Table Columns 5" w:semiHidden="1" w:unhideWhenUsed="1"/>
+    <w:lsdException w:name="Table Grid 1" w:semiHidden="1" w:unhideWhenUsed="1"/>
+    <w:lsdException w:name="Table Grid 2" w:semiHidden="1" w:unhideWhenUsed="1"/>
+    <w:lsdException w:name="Table Grid 3" w:semiHidden="1" w:unhideWhenUsed="1"/>
+    <w:lsdException w:name="Table Grid 4" w:semiHidden="1" w:unhideWhenUsed="1"/>
+    <w:lsdException w:name="Table Grid 5" w:semiHidden="1" w:unhideWhenUsed="1"/>
+    <w:lsdException w:name="Table Grid 6" w:semiHidden="1" w:unhideWhenUsed="1"/>
+    <w:lsdException w:name="Table Grid 7" w:semiHidden="1" w:unhideWhenUsed="1"/>
+    <w:lsdException w:name="Table Grid 8" w:semiHidden="1" w:unhideWhenUsed="1"/>
+    <w:lsdException w:name="Table List 1" w:semiHidden="1" w:unhideWhenUsed="1"/>
+    <w:lsdException w:name="Table List 2" w:semiHidden="1" w:unhideWhenUsed="1"/>
+    <w:lsdException w:name="Table List 3" w:semiHidden="1" w:unhideWhenUsed="1"/>
+    <w:lsdException w:name="Table List 4" w:semiHidden="1" w:unhideWhenUsed="1"/>
+    <w:lsdException w:name="Table List 5" w:semiHidden="1" w:unhideWhenUsed="1"/>
+    <w:lsdException w:name="Table List 6" w:semiHidden="1" w:unhideWhenUsed="1"/>
+    <w:lsdException w:name="Table List 7" w:semiHidden="1" w:unhideWhenUsed="1"/>
+    <w:lsdException w:name="Table List 8" w:semiHidden="1" w:unhideWhenUsed="1"/>
+    <w:lsdException w:name="Table 3D effects 1" w:semiHidden="1" w:unhideWhenUsed="1"/>
+    <w:lsdException w:name="Table 3D effects 2" w:semiHidden="1" w:unhideWhenUsed="1"/>
+    <w:lsdException w:name="Table 3D effects 3" w:semiHidden="1" w:unhideWhenUsed="1"/>
+    <w:lsdException w:name="Table Contemporary" w:semiHidden="1" w:unhideWhenUsed="1"/>
+    <w:lsdException w:name="Table Elegant" w:semiHidden="1" w:unhideWhenUsed="1"/>
+    <w:lsdException w:name="Table Professional" w:semiHidden="1" w:unhideWhenUsed="1"/>
+    <w:lsdException w:name="Table Subtle 1" w:semiHidden="1" w:unhideWhenUsed="1"/>
+    <w:lsdException w:name="Table Subtle 2" w:semiHidden="1" w:unhideWhenUsed="1"/>
+    <w:lsdException w:name="Table Web 1" w:semiHidden="1" w:unhideWhenUsed="1"/>
+    <w:lsdException w:name="Table Web 2" w:semiHidden="1" w:unhideWhenUsed="1"/>
+    <w:lsdException w:name="Table Web 3" w:semiHidden="1" w:unhideWhenUsed="1"/>
+    <w:lsdException w:name="Balloon Text" w:semiHidden="1" w:unhideWhenUsed="1"/>
+    <w:lsdException w:name="Table Grid" w:uiPriority="59"/>
+    <w:lsdException w:name="Table Theme" w:semiHidden="1" w:unhideWhenUsed="1"/>
+    <w:lsdException w:name="Placeholder Text" w:semiHidden="1"/>
+    <w:lsdException w:name="No Spacing" w:uiPriority="1" w:qFormat="1"/>
+    <w:lsdException w:name="Light Shading" w:uiPriority="60"/>
+    <w:lsdException w:name="Light List" w:uiPriority="61"/>
+    <w:lsdException w:name="Light Grid" w:uiPriority="62"/>
+    <w:lsdException w:name="Medium Shading 1" w:uiPriority="63"/>
+    <w:lsdException w:name="Medium Shading 2" w:uiPriority="64"/>
+    <w:lsdException w:name="Medium List 1" w:uiPriority="65"/>
+    <w:lsdException w:name="Medium List 2" w:uiPriority="66"/>
+    <w:lsdException w:name="Medium Grid 1" w:uiPriority="67"/>
+    <w:lsdException w:name="Medium Grid 2" w:uiPriority="68"/>
+    <w:lsdException w:name="Medium Grid 3" w:uiPriority="69"/>
+    <w:lsdException w:name="Dark List" w:uiPriority="70"/>
+    <w:lsdException w:name="Colorful Shading" w:uiPriority="71"/>
+    <w:lsdException w:name="Colorful List" w:uiPriority="72"/>
+    <w:lsdException w:name="Colorful Grid" w:uiPriority="73"/>
+    <w:lsdException w:name="Light Shading Accent 1" w:uiPriority="60"/>
+    <w:lsdException w:name="Light List Accent 1" w:uiPriority="61"/>
+    <w:lsdException w:name="Light Grid Accent 1" w:uiPriority="62"/>
+    <w:lsdException w:name="Medium Shading 1 Accent 1" w:uiPriority="63"/>
+    <w:lsdException w:name="Medium Shading 2 Accent 1" w:uiPriority="64"/>
+    <w:lsdException w:name="Medium List 1 Accent 1" w:uiPriority="65"/>
+    <w:lsdException w:name="Revision" w:semiHidden="1"/>
+    <w:lsdException w:name="List Paragraph" w:uiPriority="34" w:qFormat="1"/>
+    <w:lsdException w:name="Quote" w:uiPriority="29" w:qFormat="1"/>
+    <w:lsdException w:name="Intense Quote" w:uiPriority="30" w:qFormat="1"/>
+    <w:lsdException w:name="Medium List 2 Accent 1" w:uiPriority="66"/>
+    <w:lsdException w:name="Medium Grid 1 Accent 1" w:uiPriority="67"/>
+    <w:lsdException w:name="Medium Grid 2 Accent 1" w:uiPriority="68"/>
+    <w:lsdException w:name="Medium Grid 3 Accent 1" w:uiPriority="69"/>
+    <w:lsdException w:name="Dark List Accent 1" w:uiPriority="70"/>
+    <w:lsdException w:name="Colorful Shading Accent 1" w:uiPriority="71"/>
+    <w:lsdException w:name="Colorful List Accent 1" w:uiPriority="72"/>
+    <w:lsdException w:name="Colorful Grid Accent 1" w:uiPriority="73"/>
+    <w:lsdException w:name="Light Shading Accent 2" w:uiPriority="60"/>
+    <w:lsdException w:name="Light List Accent 2" w:uiPriority="61"/>
+    <w:lsdException w:name="Light Grid Accent 2" w:uiPriority="62"/>
+    <w:lsdException w:name="Medium Shading 1 Accent 2" w:uiPriority="63"/>
+    <w:lsdException w:name="Medium Shading 2 Accent 2" w:uiPriority="64"/>
+    <w:lsdException w:name="Medium List 1 Accent 2" w:uiPriority="65"/>
+    <w:lsdException w:name="Medium List 2 Accent 2" w:uiPriority="66"/>
+    <w:lsdException w:name="Medium Grid 1 Accent 2" w:uiPriority="67"/>
+    <w:lsdException w:name="Medium Grid 2 Accent 2" w:uiPriority="68"/>
+    <w:lsdException w:name="Medium Grid 3 Accent 2" w:uiPriority="69"/>
+    <w:lsdException w:name="Dark List Accent 2" w:uiPriority="70"/>
+    <w:lsdException w:name="Colorful Shading Accent 2" w:uiPriority="71"/>
+    <w:lsdException w:name="Colorful List Accent 2" w:uiPriority="72"/>
+    <w:lsdException w:name="Colorful Grid Accent 2" w:uiPriority="73"/>
+    <w:lsdException w:name="Light Shading Accent 3" w:uiPriority="60"/>
+    <w:lsdException w:name="Light List Accent 3" w:uiPriority="61"/>
+    <w:lsdException w:name="Light Grid Accent 3" w:uiPriority="62"/>
+    <w:lsdException w:name="Medium Shading 1 Accent 3" w:uiPriority="63"/>
+    <w:lsdException w:name="Medium Shading 2 Accent 3" w:uiPriority="64"/>
+    <w:lsdException w:name="Medium List 1 Accent 3" w:uiPriority="65"/>
+    <w:lsdException w:name="Medium List 2 Accent 3" w:uiPriority="66"/>
+    <w:lsdException w:name="Medium Grid 1 Accent 3" w:uiPriority="67"/>
+    <w:lsdException w:name="Medium Grid 2 Accent 3" w:uiPriority="68"/>
+    <w:lsdException w:name="Medium Grid 3 Accent 3" w:uiPriority="69"/>
+    <w:lsdException w:name="Dark List Accent 3" w:uiPriority="70"/>
+    <w:lsdException w:name="Colorful Shading Accent 3" w:uiPriority="71"/>
+    <w:lsdException w:name="Colorful List Accent 3" w:uiPriority="72"/>
+    <w:lsdException w:name="Colorful Grid Accent 3" w:uiPriority="73"/>
+    <w:lsdException w:name="Light Shading Accent 4" w:uiPriority="60"/>
+    <w:lsdException w:name="Light List Accent 4" w:uiPriority="61"/>
+    <w:lsdException w:name="Light Grid Accent 4" w:uiPriority="62"/>
+    <w:lsdException w:name="Medium Shading 1 Accent 4" w:uiPriority="63"/>
+    <w:lsdException w:name="Medium Shading 2 Accent 4" w:uiPriority="64"/>
+    <w:lsdException w:name="Medium List 1 Accent 4" w:uiPriority="65"/>
+    <w:lsdException w:name="Medium List 2 Accent 4" w:uiPriority="66"/>
+    <w:lsdException w:name="Medium Grid 1 Accent 4" w:uiPriority="67"/>
+    <w:lsdException w:name="Medium Grid 2 Accent 4" w:uiPriority="68"/>
+    <w:lsdException w:name="Medium Grid 3 Accent 4" w:uiPriority="69"/>
+    <w:lsdException w:name="Dark List Accent 4" w:uiPriority="70"/>
+    <w:lsdException w:name="Colorful Shading Accent 4" w:uiPriority="71"/>
+    <w:lsdException w:name="Colorful List Accent 4" w:uiPriority="72"/>
+    <w:lsdException w:name="Colorful Grid Accent 4" w:uiPriority="73"/>
+    <w:lsdException w:name="Light Shading Accent 5" w:uiPriority="60"/>
+    <w:lsdException w:name="Light List Accent 5" w:uiPriority="61"/>
+    <w:lsdException w:name="Light Grid Accent 5" w:uiPriority="62"/>
+    <w:lsdException w:name="Medium Shading 1 Accent 5" w:uiPriority="63"/>
+    <w:lsdException w:name="Medium Shading 2 Accent 5" w:uiPriority="64"/>
+    <w:lsdException w:name="Medium List 1 Accent 5" w:uiPriority="65"/>
+    <w:lsdException w:name="Medium List 2 Accent 5" w:uiPriority="66"/>
+    <w:lsdException w:name="Medium Grid 1 Accent 5" w:uiPriority="67"/>
+    <w:lsdException w:name="Medium Grid 2 Accent 5" w:uiPriority="68"/>
+    <w:lsdException w:name="Medium Grid 3 Accent 5" w:uiPriority="69"/>
+    <w:lsdException w:name="Dark List Accent 5" w:uiPriority="70"/>
+    <w:lsdException w:name="Colorful Shading Accent 5" w:uiPriority="71"/>
+    <w:lsdException w:name="Colorful List Accent 5" w:uiPriority="72"/>
+    <w:lsdException w:name="Colorful Grid Accent 5" w:uiPriority="73"/>
+    <w:lsdException w:name="Light Shading Accent 6" w:uiPriority="60"/>
+    <w:lsdException w:name="Light List Accent 6" w:uiPriority="61"/>
+    <w:lsdException w:name="Light Grid Accent 6" w:uiPriority="62"/>
+    <w:lsdException w:name="Medium Shading 1 Accent 6" w:uiPriority="63"/>
+    <w:lsdException w:name="Medium Shading 2 Accent 6" w:uiPriority="64"/>
+    <w:lsdException w:name="Medium List 1 Accent 6" w:uiPriority="65"/>
+    <w:lsdException w:name="Medium List 2 Accent 6" w:uiPriority="66"/>
+    <w:lsdException w:name="Medium Grid 1 Accent 6" w:uiPriority="67"/>
+    <w:lsdException w:name="Medium Grid 2 Accent 6" w:uiPriority="68"/>
+    <w:lsdException w:name="Medium Grid 3 Accent 6" w:uiPriority="69"/>
+    <w:lsdException w:name="Dark List Accent 6" w:uiPriority="70"/>
+    <w:lsdException w:name="Colorful Shading Accent 6" w:uiPriority="71"/>
+    <w:lsdException w:name="Colorful List Accent 6" w:uiPriority="72"/>
+    <w:lsdException w:name="Colorful Grid Accent 6" w:uiPriority="73"/>
+    <w:lsdException w:name="Subtle Emphasis" w:uiPriority="19" w:qFormat="1"/>
+    <w:lsdException w:name="Intense Emphasis" w:uiPriority="21" w:qFormat="1"/>
+    <w:lsdException w:name="Subtle Reference" w:uiPriority="31" w:qFormat="1"/>
+    <w:lsdException w:name="Intense Reference" w:uiPriority="32" w:qFormat="1"/>
+    <w:lsdException w:name="Book Title" w:uiPriority="33" w:qFormat="1"/>
+    <w:lsdException w:name="Bibliography" w:semiHidden="1" w:uiPriority="37" w:unhideWhenUsed="1"/>
+    <w:lsdException w:name="TOC Heading" w:semiHidden="1" w:uiPriority="39" w:unhideWhenUsed="1" w:qFormat="1"/>
+    <w:lsdException w:name="Plain Table 1" w:uiPriority="41"/>
+    <w:lsdException w:name="Plain Table 2" w:uiPriority="42"/>
+    <w:lsdException w:name="Plain Table 3" w:uiPriority="43"/>
+    <w:lsdException w:name="Plain Table 4" w:uiPriority="44"/>
+    <w:lsdException w:name="Plain Table 5" w:uiPriority="45"/>
+    <w:lsdException w:name="Grid Table Light" w:uiPriority="40"/>
+    <w:lsdException w:name="Grid Table 1 Light" w:uiPriority="46"/>
+    <w:lsdException w:name="Grid Table 2" w:uiPriority="47"/>
+    <w:lsdException w:name="Grid Table 3" w:uiPriority="48"/>
+    <w:lsdException w:name="Grid Table 4" w:uiPriority="49"/>
+    <w:lsdException w:name="Grid Table 5 Dark" w:uiPriority="50"/>
+    <w:lsdException w:name="Grid Table 6 Colorful" w:uiPriority="51"/>
+    <w:lsdException w:name="Grid Table 7 Colorful" w:uiPriority="52"/>
+    <w:lsdException w:name="Grid Table 1 Light Accent 1" w:uiPriority="46"/>
+    <w:lsdException w:name="Grid Table 2 Accent 1" w:uiPriority="47"/>
+    <w:lsdException w:name="Grid Table 3 Accent 1" w:uiPriority="48"/>
+    <w:lsdException w:name="Grid Table 4 Accent 1" w:uiPriority="49"/>
+    <w:lsdException w:name="Grid Table 5 Dark Accent 1" w:uiPriority="50"/>
+    <w:lsdException w:name="Grid Table 6 Colorful Accent 1" w:uiPriority="51"/>
+    <w:lsdException w:name="Grid Table 7 Colorful Accent 1" w:uiPriority="52"/>
+    <w:lsdException w:name="Grid Table 1 Light Accent 2" w:uiPriority="46"/>
+    <w:lsdException w:name="Grid Table 2 Accent 2" w:uiPriority="47"/>
+    <w:lsdException w:name="Grid Table 3 Accent 2" w:uiPriority="48"/>
+    <w:lsdException w:name="Grid Table 4 Accent 2" w:uiPriority="49"/>
+    <w:lsdException w:name="Grid Table 5 Dark Accent 2" w:uiPriority="50"/>
+    <w:lsdException w:name="Grid Table 6 Colorful Accent 2" w:uiPriority="51"/>
+    <w:lsdException w:name="Grid Table 7 Colorful Accent 2" w:uiPriority="52"/>
+    <w:lsdException w:name="Grid Table 1 Light Accent 3" w:uiPriority="46"/>
+    <w:lsdException w:name="Grid Table 2 Accent 3" w:uiPriority="47"/>
+    <w:lsdException w:name="Grid Table 3 Accent 3" w:uiPriority="48"/>
+    <w:lsdException w:name="Grid Table 4 Accent 3" w:uiPriority="49"/>
+    <w:lsdException w:name="Grid Table 5 Dark Accent 3" w:uiPriority="50"/>
+    <w:lsdException w:name="Grid Table 6 Colorful Accent 3" w:uiPriority="51"/>
+    <w:lsdException w:name="Grid Table 7 Colorful Accent 3" w:uiPriority="52"/>
+    <w:lsdException w:name="Grid Table 1 Light Accent 4" w:uiPriority="46"/>
+    <w:lsdException w:name="Grid Table 2 Accent 4" w:uiPriority="47"/>
+    <w:lsdException w:name="Grid Table 3 Accent 4" w:uiPriority="48"/>
+    <w:lsdException w:name="Grid Table 4 Accent 4" w:uiPriority="49"/>
+    <w:lsdException w:name="Grid Table 5 Dark Accent 4" w:uiPriority="50"/>
+    <w:lsdException w:name="Grid Table 6 Colorful Accent 4" w:uiPriority="51"/>
+    <w:lsdException w:name="Grid Table 7 Colorful Accent 4" w:uiPriority="52"/>
+    <w:lsdException w:name="Grid Table 1 Light Accent 5" w:uiPriority="46"/>
+    <w:lsdException w:name="Grid Table 2 Accent 5" w:uiPriority="47"/>
+    <w:lsdException w:name="Grid Table 3 Accent 5" w:uiPriority="48"/>
+    <w:lsdException w:name="Grid Table 4 Accent 5" w:uiPriority="49"/>
+    <w:lsdException w:name="Grid Table 5 Dark Accent 5" w:uiPriority="50"/>
+    <w:lsdException w:name="Grid Table 6 Colorful Accent 5" w:uiPriority="51"/>
+    <w:lsdException w:name="Grid Table 7 Colorful Accent 5" w:uiPriority="52"/>
+    <w:lsdException w:name="Grid Table 1 Light Accent 6" w:uiPriority="46"/>
+    <w:lsdException w:name="Grid Table 2 Accent 6" w:uiPriority="47"/>
+    <w:lsdException w:name="Grid Table 3 Accent 6" w:uiPriority="48"/>
+    <w:lsdException w:name="Grid Table 4 Accent 6" w:uiPriority="49"/>
+    <w:lsdException w:name="Grid Table 5 Dark Accent 6" w:uiPriority="50"/>
+    <w:lsdException w:name="Grid Table 6 Colorful Accent 6" w:uiPriority="51"/>
+    <w:lsdException w:name="Grid Table 7 Colorful Accent 6" w:uiPriority="52"/>
+    <w:lsdException w:name="List Table 1 Light" w:uiPriority="46"/>
+    <w:lsdException w:name="List Table 2" w:uiPriority="47"/>
+    <w:lsdException w:name="List Table 3" w:uiPriority="48"/>
+    <w:lsdException w:name="List Table 4" w:uiPriority="49"/>
+    <w:lsdException w:name="List Table 5 Dark" w:uiPriority="50"/>
+    <w:lsdException w:name="List Table 6 Colorful" w:uiPriority="51"/>
+    <w:lsdException w:name="List Table 7 Colorful" w:uiPriority="52"/>
+    <w:lsdException w:name="List Table 1 Light Accent 1" w:uiPriority="46"/>
+    <w:lsdException w:name="List Table 2 Accent 1" w:uiPriority="47"/>
+    <w:lsdException w:name="List Table 3 Accent 1" w:uiPriority="48"/>
+    <w:lsdException w:name="List Table 4 Accent 1" w:uiPriority="49"/>
+    <w:lsdException w:name="List Table 5 Dark Accent 1" w:uiPriority="50"/>
+    <w:lsdException w:name="List Table 6 Colorful Accent 1" w:uiPriority="51"/>
+    <w:lsdException w:name="List Table 7 Colorful Accent 1" w:uiPriority="52"/>
+    <w:lsdException w:name="List Table 1 Light Accent 2" w:uiPriority="46"/>
+    <w:lsdException w:name="List Table 2 Accent 2" w:uiPriority="47"/>
+    <w:lsdException w:name="List Table 3 Accent 2" w:uiPriority="48"/>
+    <w:lsdException w:name="List Table 4 Accent 2" w:uiPriority="49"/>
+    <w:lsdException w:name="List Table 5 Dark Accent 2" w:uiPriority="50"/>
+    <w:lsdException w:name="List Table 6 Colorful Accent 2" w:uiPriority="51"/>
+    <w:lsdException w:name="List Table 7 Colorful Accent 2" w:uiPriority="52"/>
+    <w:lsdException w:name="List Table 1 Light Accent 3" w:uiPriority="46"/>
+    <w:lsdException w:name="List Table 2 Accent 3" w:uiPriority="47"/>
+    <w:lsdException w:name="List Table 3 Accent 3" w:uiPriority="48"/>
+    <w:lsdException w:name="List Table 4 Accent 3" w:uiPriority="49"/>
+    <w:lsdException w:name="List Table 5 Dark Accent 3" w:uiPriority="50"/>
+    <w:lsdException w:name="List Table 6 Colorful Accent 3" w:uiPriority="51"/>
+    <w:lsdException w:name="List Table 7 Colorful Accent 3" w:uiPriority="52"/>
+    <w:lsdException w:name="List Table 1 Light Accent 4" w:uiPriority="46"/>
+    <w:lsdException w:name="List Table 2 Accent 4" w:uiPriority="47"/>
+    <w:lsdException w:name="List Table 3 Accent 4" w:uiPriority="48"/>
+    <w:lsdException w:name="List Table 4 Accent 4" w:uiPriority="49"/>
+    <w:lsdException w:name="List Table 5 Dark Accent 4" w:uiPriority="50"/>
+    <w:lsdException w:name="List Table 6 Colorful Accent 4" w:uiPriority="51"/>
+    <w:lsdException w:name="List Table 7 Colorful Accent 4" w:uiPriority="52"/>
+    <w:lsdException w:name="List Table 1 Light Accent 5" w:uiPriority="46"/>
+    <w:lsdException w:name="List Table 2 Accent 5" w:uiPriority="47"/>
+    <w:lsdException w:name="List Table 3 Accent 5" w:uiPriority="48"/>
+    <w:lsdException w:name="List Table 4 Accent 5" w:uiPriority="49"/>
+    <w:lsdException w:name="List Table 5 Dark Accent 5" w:uiPriority="50"/>
+    <w:lsdException w:name="List Table 6 Colorful Accent 5" w:uiPriority="51"/>
+    <w:lsdException w:name="List Table 7 Colorful Accent 5" w:uiPriority="52"/>
+    <w:lsdException w:name="List Table 1 Light Accent 6" w:uiPriority="46"/>
+    <w:lsdException w:name="List Table 2 Accent 6" w:uiPriority="47"/>
+    <w:lsdException w:name="List Table 3 Accent 6" w:uiPriority="48"/>
+    <w:lsdException w:name="List Table 4 Accent 6" w:uiPriority="49"/>
+    <w:lsdException w:name="List Table 5 Dark Accent 6" w:uiPriority="50"/>
+    <w:lsdException w:name="List Table 6 Colorful Accent 6" w:uiPriority="51"/>
+    <w:lsdException w:name="List Table 7 Colorful Accent 6" w:uiPriority="52"/>
   </w:latentStyles>
   <w:style w:type="paragraph" w:default="1" w:styleId="a">
     <w:name w:val="Normal"/>
@@ -1218,6 +2610,27 @@
       <w:szCs w:val="32"/>
     </w:rPr>
   </w:style>
+  <w:style w:type="paragraph" w:styleId="3">
+    <w:name w:val="heading 3"/>
+    <w:basedOn w:val="a"/>
+    <w:next w:val="a"/>
+    <w:link w:val="3Char"/>
+    <w:uiPriority w:val="9"/>
+    <w:unhideWhenUsed/>
+    <w:qFormat/>
+    <w:rsid w:val="00844ADD"/>
+    <w:pPr>
+      <w:keepNext/>
+      <w:keepLines/>
+      <w:spacing w:before="260" w:after="260" w:line="416" w:lineRule="auto"/>
+      <w:outlineLvl w:val="2"/>
+    </w:pPr>
+    <w:rPr>
+      <w:bCs/>
+      <w:sz w:val="21"/>
+      <w:szCs w:val="32"/>
+    </w:rPr>
+  </w:style>
   <w:style w:type="character" w:default="1" w:styleId="a0">
     <w:name w:val="Default Paragraph Font"/>
     <w:uiPriority w:val="1"/>
@@ -1229,7 +2642,6 @@
     <w:uiPriority w:val="99"/>
     <w:semiHidden/>
     <w:unhideWhenUsed/>
-    <w:qFormat/>
     <w:tblPr>
       <w:tblInd w:w="0" w:type="dxa"/>
       <w:tblCellMar>
@@ -1424,6 +2836,107 @@
       <w:rFonts w:ascii="宋体" w:eastAsia="宋体" w:hAnsi="宋体" w:cs="宋体"/>
       <w:sz w:val="24"/>
       <w:szCs w:val="24"/>
+    </w:rPr>
+  </w:style>
+  <w:style w:type="paragraph" w:styleId="a7">
+    <w:name w:val="header"/>
+    <w:basedOn w:val="a"/>
+    <w:link w:val="Char1"/>
+    <w:uiPriority w:val="99"/>
+    <w:unhideWhenUsed/>
+    <w:rsid w:val="00EA2D50"/>
+    <w:pPr>
+      <w:pBdr>
+        <w:bottom w:val="single" w:sz="6" w:space="1" w:color="auto"/>
+      </w:pBdr>
+      <w:tabs>
+        <w:tab w:val="center" w:pos="4153"/>
+        <w:tab w:val="right" w:pos="8306"/>
+      </w:tabs>
+      <w:jc w:val="center"/>
+    </w:pPr>
+    <w:rPr>
+      <w:sz w:val="18"/>
+      <w:szCs w:val="18"/>
+    </w:rPr>
+  </w:style>
+  <w:style w:type="character" w:customStyle="1" w:styleId="Char1">
+    <w:name w:val="页眉 Char"/>
+    <w:basedOn w:val="a0"/>
+    <w:link w:val="a7"/>
+    <w:uiPriority w:val="99"/>
+    <w:rsid w:val="00EA2D50"/>
+    <w:rPr>
+      <w:rFonts w:ascii="Tahoma" w:hAnsi="Tahoma"/>
+      <w:color w:val="0D0D0D" w:themeColor="text1" w:themeTint="F2"/>
+      <w:sz w:val="18"/>
+      <w:szCs w:val="18"/>
+    </w:rPr>
+  </w:style>
+  <w:style w:type="paragraph" w:styleId="a8">
+    <w:name w:val="footer"/>
+    <w:basedOn w:val="a"/>
+    <w:link w:val="Char2"/>
+    <w:uiPriority w:val="99"/>
+    <w:unhideWhenUsed/>
+    <w:rsid w:val="00EA2D50"/>
+    <w:pPr>
+      <w:tabs>
+        <w:tab w:val="center" w:pos="4153"/>
+        <w:tab w:val="right" w:pos="8306"/>
+      </w:tabs>
+    </w:pPr>
+    <w:rPr>
+      <w:sz w:val="18"/>
+      <w:szCs w:val="18"/>
+    </w:rPr>
+  </w:style>
+  <w:style w:type="character" w:customStyle="1" w:styleId="Char2">
+    <w:name w:val="页脚 Char"/>
+    <w:basedOn w:val="a0"/>
+    <w:link w:val="a8"/>
+    <w:uiPriority w:val="99"/>
+    <w:rsid w:val="00EA2D50"/>
+    <w:rPr>
+      <w:rFonts w:ascii="Tahoma" w:hAnsi="Tahoma"/>
+      <w:color w:val="0D0D0D" w:themeColor="text1" w:themeTint="F2"/>
+      <w:sz w:val="18"/>
+      <w:szCs w:val="18"/>
+    </w:rPr>
+  </w:style>
+  <w:style w:type="character" w:customStyle="1" w:styleId="3Char">
+    <w:name w:val="标题 3 Char"/>
+    <w:basedOn w:val="a0"/>
+    <w:link w:val="3"/>
+    <w:uiPriority w:val="9"/>
+    <w:rsid w:val="00844ADD"/>
+    <w:rPr>
+      <w:rFonts w:ascii="Tahoma" w:hAnsi="Tahoma"/>
+      <w:bCs/>
+      <w:color w:val="0D0D0D" w:themeColor="text1" w:themeTint="F2"/>
+      <w:sz w:val="21"/>
+      <w:szCs w:val="32"/>
+    </w:rPr>
+  </w:style>
+  <w:style w:type="paragraph" w:styleId="a9">
+    <w:name w:val="List Paragraph"/>
+    <w:basedOn w:val="a"/>
+    <w:uiPriority w:val="34"/>
+    <w:qFormat/>
+    <w:rsid w:val="00EA2D50"/>
+    <w:pPr>
+      <w:ind w:firstLineChars="200" w:firstLine="420"/>
+    </w:pPr>
+  </w:style>
+  <w:style w:type="character" w:styleId="aa">
+    <w:name w:val="Strong"/>
+    <w:basedOn w:val="a0"/>
+    <w:uiPriority w:val="22"/>
+    <w:qFormat/>
+    <w:rsid w:val="00EA2D50"/>
+    <w:rPr>
+      <w:b/>
+      <w:bCs/>
     </w:rPr>
   </w:style>
 </w:styles>

--- a/Andriod.docx
+++ b/Andriod.docx
@@ -1,6 +1,6 @@
 
 <file path=word/document.xml><?xml version="1.0" encoding="utf-8"?>
-<w:document xmlns:wpc="http://schemas.microsoft.com/office/word/2010/wordprocessingCanvas" xmlns:mc="http://schemas.openxmlformats.org/markup-compatibility/2006" xmlns:o="urn:schemas-microsoft-com:office:office" xmlns:r="http://schemas.openxmlformats.org/officeDocument/2006/relationships" xmlns:m="http://schemas.openxmlformats.org/officeDocument/2006/math" xmlns:v="urn:schemas-microsoft-com:vml" xmlns:wp14="http://schemas.microsoft.com/office/word/2010/wordprocessingDrawing" xmlns:wp="http://schemas.openxmlformats.org/drawingml/2006/wordprocessingDrawing" xmlns:w10="urn:schemas-microsoft-com:office:word" xmlns:w="http://schemas.openxmlformats.org/wordprocessingml/2006/main" xmlns:w14="http://schemas.microsoft.com/office/word/2010/wordml" xmlns:w15="http://schemas.microsoft.com/office/word/2012/wordml" xmlns:wpg="http://schemas.microsoft.com/office/word/2010/wordprocessingGroup" xmlns:wpi="http://schemas.microsoft.com/office/word/2010/wordprocessingInk" xmlns:wne="http://schemas.microsoft.com/office/word/2006/wordml" xmlns:wps="http://schemas.microsoft.com/office/word/2010/wordprocessingShape" mc:Ignorable="w14 w15 wp14">
+<w:document xmlns:ve="http://schemas.openxmlformats.org/markup-compatibility/2006" xmlns:o="urn:schemas-microsoft-com:office:office" xmlns:r="http://schemas.openxmlformats.org/officeDocument/2006/relationships" xmlns:m="http://schemas.openxmlformats.org/officeDocument/2006/math" xmlns:v="urn:schemas-microsoft-com:vml" xmlns:wp="http://schemas.openxmlformats.org/drawingml/2006/wordprocessingDrawing" xmlns:w10="urn:schemas-microsoft-com:office:word" xmlns:w="http://schemas.openxmlformats.org/wordprocessingml/2006/main" xmlns:wne="http://schemas.microsoft.com/office/word/2006/wordml">
   <w:body>
     <w:p>
       <w:pPr>
@@ -320,7 +320,7 @@
           <w:noProof/>
         </w:rPr>
         <w:drawing>
-          <wp:inline distT="0" distB="0" distL="0" distR="0" wp14:anchorId="39C6223A" wp14:editId="011BDE9F">
+          <wp:inline distT="0" distB="0" distL="0" distR="0">
             <wp:extent cx="4350907" cy="2501798"/>
             <wp:effectExtent l="0" t="0" r="0" b="0"/>
             <wp:docPr id="4" name="图片 4"/>
@@ -335,7 +335,7 @@
                     <pic:cNvPicPr/>
                   </pic:nvPicPr>
                   <pic:blipFill>
-                    <a:blip r:embed="rId7"/>
+                    <a:blip r:embed="rId7" cstate="print"/>
                     <a:stretch>
                       <a:fillRect/>
                     </a:stretch>
@@ -396,7 +396,7 @@
         </w:rPr>
         <w:lastRenderedPageBreak/>
         <w:drawing>
-          <wp:inline distT="0" distB="0" distL="0" distR="0" wp14:anchorId="2538322F" wp14:editId="77EA064B">
+          <wp:inline distT="0" distB="0" distL="0" distR="0">
             <wp:extent cx="3931459" cy="2267712"/>
             <wp:effectExtent l="0" t="0" r="0" b="0"/>
             <wp:docPr id="3" name="图片 3"/>
@@ -411,7 +411,7 @@
                     <pic:cNvPicPr/>
                   </pic:nvPicPr>
                   <pic:blipFill>
-                    <a:blip r:embed="rId8"/>
+                    <a:blip r:embed="rId8" cstate="print"/>
                     <a:stretch>
                       <a:fillRect/>
                     </a:stretch>
@@ -925,13 +925,7 @@
         <w:t>了。</w:t>
       </w:r>
     </w:p>
-    <w:p>
-      <w:pPr>
-        <w:rPr>
-          <w:rFonts w:hint="eastAsia"/>
-        </w:rPr>
-      </w:pPr>
-    </w:p>
+    <w:p/>
     <w:p>
       <w:pPr>
         <w:pStyle w:val="2"/>
@@ -1780,6 +1774,11 @@
       </w:r>
     </w:p>
     <w:p>
+      <w:pPr>
+        <w:rPr>
+          <w:rFonts w:hint="eastAsia"/>
+        </w:rPr>
+      </w:pPr>
       <w:r>
         <w:t>S</w:t>
       </w:r>
@@ -1788,6 +1787,172 @@
           <w:rFonts w:hint="eastAsia"/>
         </w:rPr>
         <w:t xml:space="preserve">etting-&gt;editor-&gt;color scheme-&gt;color scheme font </w:t>
+      </w:r>
+    </w:p>
+    <w:p>
+      <w:pPr>
+        <w:rPr>
+          <w:rFonts w:hint="eastAsia"/>
+        </w:rPr>
+      </w:pPr>
+    </w:p>
+    <w:p/>
+    <w:p>
+      <w:pPr>
+        <w:pStyle w:val="1"/>
+        <w:numPr>
+          <w:ilvl w:val="0"/>
+          <w:numId w:val="1"/>
+        </w:numPr>
+      </w:pPr>
+      <w:r>
+        <w:t>A</w:t>
+      </w:r>
+      <w:r>
+        <w:rPr>
+          <w:rFonts w:hint="eastAsia"/>
+        </w:rPr>
+        <w:t>db</w:t>
+      </w:r>
+      <w:r>
+        <w:rPr>
+          <w:rFonts w:hint="eastAsia"/>
+        </w:rPr>
+        <w:t>使用</w:t>
+      </w:r>
+    </w:p>
+    <w:p>
+      <w:pPr>
+        <w:pStyle w:val="2"/>
+        <w:numPr>
+          <w:ilvl w:val="1"/>
+          <w:numId w:val="1"/>
+        </w:numPr>
+      </w:pPr>
+      <w:r>
+        <w:rPr>
+          <w:rFonts w:hint="eastAsia"/>
+        </w:rPr>
+        <w:t>安装</w:t>
+      </w:r>
+    </w:p>
+    <w:p>
+      <w:pPr>
+        <w:rPr>
+          <w:rFonts w:cs="Tahoma"/>
+          <w:color w:val="222222"/>
+          <w:shd w:val="clear" w:color="auto" w:fill="FFFFFF"/>
+        </w:rPr>
+      </w:pPr>
+      <w:r>
+        <w:rPr>
+          <w:rFonts w:hint="eastAsia"/>
+        </w:rPr>
+        <w:t>一般来说只要安装了</w:t>
+      </w:r>
+      <w:r>
+        <w:rPr>
+          <w:rFonts w:hint="eastAsia"/>
+        </w:rPr>
+        <w:t>andriod studio</w:t>
+      </w:r>
+      <w:r>
+        <w:rPr>
+          <w:rFonts w:hint="eastAsia"/>
+        </w:rPr>
+        <w:t>，就默认安装了</w:t>
+      </w:r>
+      <w:r>
+        <w:rPr>
+          <w:rFonts w:hint="eastAsia"/>
+        </w:rPr>
+        <w:t>adb</w:t>
+      </w:r>
+      <w:r>
+        <w:rPr>
+          <w:rFonts w:hint="eastAsia"/>
+        </w:rPr>
+        <w:t>。一般在</w:t>
+      </w:r>
+      <w:r>
+        <w:rPr>
+          <w:rFonts w:cs="Tahoma"/>
+          <w:color w:val="222222"/>
+          <w:shd w:val="clear" w:color="auto" w:fill="FFFFFF"/>
+        </w:rPr>
+        <w:t>SDK</w:t>
+      </w:r>
+      <w:r>
+        <w:rPr>
+          <w:rFonts w:cs="Tahoma"/>
+          <w:color w:val="222222"/>
+          <w:shd w:val="clear" w:color="auto" w:fill="FFFFFF"/>
+        </w:rPr>
+        <w:t>的</w:t>
+      </w:r>
+      <w:r>
+        <w:rPr>
+          <w:rFonts w:cs="Tahoma"/>
+          <w:color w:val="222222"/>
+          <w:shd w:val="clear" w:color="auto" w:fill="FFFFFF"/>
+        </w:rPr>
+        <w:t>platform-tools</w:t>
+      </w:r>
+      <w:r>
+        <w:rPr>
+          <w:rFonts w:cs="Tahoma" w:hint="eastAsia"/>
+          <w:color w:val="222222"/>
+          <w:shd w:val="clear" w:color="auto" w:fill="FFFFFF"/>
+        </w:rPr>
+        <w:t>文件夹中。找到</w:t>
+      </w:r>
+      <w:r>
+        <w:rPr>
+          <w:rFonts w:cs="Tahoma" w:hint="eastAsia"/>
+          <w:color w:val="222222"/>
+          <w:shd w:val="clear" w:color="auto" w:fill="FFFFFF"/>
+        </w:rPr>
+        <w:t>adb.exe</w:t>
+      </w:r>
+      <w:r>
+        <w:rPr>
+          <w:rFonts w:cs="Tahoma" w:hint="eastAsia"/>
+          <w:color w:val="222222"/>
+          <w:shd w:val="clear" w:color="auto" w:fill="FFFFFF"/>
+        </w:rPr>
+        <w:t>后，再将环境变量的</w:t>
+      </w:r>
+      <w:r>
+        <w:rPr>
+          <w:rFonts w:cs="Tahoma" w:hint="eastAsia"/>
+          <w:color w:val="222222"/>
+          <w:shd w:val="clear" w:color="auto" w:fill="FFFFFF"/>
+        </w:rPr>
+        <w:t>path</w:t>
+      </w:r>
+      <w:r>
+        <w:rPr>
+          <w:rFonts w:cs="Tahoma" w:hint="eastAsia"/>
+          <w:color w:val="222222"/>
+          <w:shd w:val="clear" w:color="auto" w:fill="FFFFFF"/>
+        </w:rPr>
+        <w:t>写入，即可在</w:t>
+      </w:r>
+      <w:r>
+        <w:rPr>
+          <w:rFonts w:cs="Tahoma" w:hint="eastAsia"/>
+          <w:color w:val="222222"/>
+          <w:shd w:val="clear" w:color="auto" w:fill="FFFFFF"/>
+        </w:rPr>
+        <w:t>cmd</w:t>
+      </w:r>
+      <w:r>
+        <w:rPr>
+          <w:rFonts w:cs="Tahoma" w:hint="eastAsia"/>
+          <w:color w:val="222222"/>
+          <w:shd w:val="clear" w:color="auto" w:fill="FFFFFF"/>
+        </w:rPr>
+        <w:t>中使用了。</w:t>
       </w:r>
     </w:p>
     <w:p/>
@@ -1802,7 +1967,7 @@
 </file>
 
 <file path=word/endnotes.xml><?xml version="1.0" encoding="utf-8"?>
-<w:endnotes xmlns:wpc="http://schemas.microsoft.com/office/word/2010/wordprocessingCanvas" xmlns:mc="http://schemas.openxmlformats.org/markup-compatibility/2006" xmlns:o="urn:schemas-microsoft-com:office:office" xmlns:r="http://schemas.openxmlformats.org/officeDocument/2006/relationships" xmlns:m="http://schemas.openxmlformats.org/officeDocument/2006/math" xmlns:v="urn:schemas-microsoft-com:vml" xmlns:wp14="http://schemas.microsoft.com/office/word/2010/wordprocessingDrawing" xmlns:wp="http://schemas.openxmlformats.org/drawingml/2006/wordprocessingDrawing" xmlns:w10="urn:schemas-microsoft-com:office:word" xmlns:w="http://schemas.openxmlformats.org/wordprocessingml/2006/main" xmlns:w14="http://schemas.microsoft.com/office/word/2010/wordml" xmlns:w15="http://schemas.microsoft.com/office/word/2012/wordml" xmlns:wpg="http://schemas.microsoft.com/office/word/2010/wordprocessingGroup" xmlns:wpi="http://schemas.microsoft.com/office/word/2010/wordprocessingInk" xmlns:wne="http://schemas.microsoft.com/office/word/2006/wordml" xmlns:wps="http://schemas.microsoft.com/office/word/2010/wordprocessingShape" mc:Ignorable="w14 w15 wp14">
+<w:endnotes xmlns:ve="http://schemas.openxmlformats.org/markup-compatibility/2006" xmlns:o="urn:schemas-microsoft-com:office:office" xmlns:r="http://schemas.openxmlformats.org/officeDocument/2006/relationships" xmlns:m="http://schemas.openxmlformats.org/officeDocument/2006/math" xmlns:v="urn:schemas-microsoft-com:vml" xmlns:wp="http://schemas.openxmlformats.org/drawingml/2006/wordprocessingDrawing" xmlns:w10="urn:schemas-microsoft-com:office:word" xmlns:w="http://schemas.openxmlformats.org/wordprocessingml/2006/main" xmlns:wne="http://schemas.microsoft.com/office/word/2006/wordml">
   <w:endnote w:type="separator" w:id="-1">
     <w:p>
       <w:pPr>
@@ -1827,7 +1992,7 @@
 </file>
 
 <file path=word/footnotes.xml><?xml version="1.0" encoding="utf-8"?>
-<w:footnotes xmlns:wpc="http://schemas.microsoft.com/office/word/2010/wordprocessingCanvas" xmlns:mc="http://schemas.openxmlformats.org/markup-compatibility/2006" xmlns:o="urn:schemas-microsoft-com:office:office" xmlns:r="http://schemas.openxmlformats.org/officeDocument/2006/relationships" xmlns:m="http://schemas.openxmlformats.org/officeDocument/2006/math" xmlns:v="urn:schemas-microsoft-com:vml" xmlns:wp14="http://schemas.microsoft.com/office/word/2010/wordprocessingDrawing" xmlns:wp="http://schemas.openxmlformats.org/drawingml/2006/wordprocessingDrawing" xmlns:w10="urn:schemas-microsoft-com:office:word" xmlns:w="http://schemas.openxmlformats.org/wordprocessingml/2006/main" xmlns:w14="http://schemas.microsoft.com/office/word/2010/wordml" xmlns:w15="http://schemas.microsoft.com/office/word/2012/wordml" xmlns:wpg="http://schemas.microsoft.com/office/word/2010/wordprocessingGroup" xmlns:wpi="http://schemas.microsoft.com/office/word/2010/wordprocessingInk" xmlns:wne="http://schemas.microsoft.com/office/word/2006/wordml" xmlns:wps="http://schemas.microsoft.com/office/word/2010/wordprocessingShape" mc:Ignorable="w14 w15 wp14">
+<w:footnotes xmlns:ve="http://schemas.openxmlformats.org/markup-compatibility/2006" xmlns:o="urn:schemas-microsoft-com:office:office" xmlns:r="http://schemas.openxmlformats.org/officeDocument/2006/relationships" xmlns:m="http://schemas.openxmlformats.org/officeDocument/2006/math" xmlns:v="urn:schemas-microsoft-com:vml" xmlns:wp="http://schemas.openxmlformats.org/drawingml/2006/wordprocessingDrawing" xmlns:w10="urn:schemas-microsoft-com:office:word" xmlns:w="http://schemas.openxmlformats.org/wordprocessingml/2006/main" xmlns:wne="http://schemas.microsoft.com/office/word/2006/wordml">
   <w:footnote w:type="separator" w:id="-1">
     <w:p>
       <w:pPr>
@@ -1852,7 +2017,7 @@
 </file>
 
 <file path=word/numbering.xml><?xml version="1.0" encoding="utf-8"?>
-<w:numbering xmlns:wpc="http://schemas.microsoft.com/office/word/2010/wordprocessingCanvas" xmlns:mc="http://schemas.openxmlformats.org/markup-compatibility/2006" xmlns:o="urn:schemas-microsoft-com:office:office" xmlns:r="http://schemas.openxmlformats.org/officeDocument/2006/relationships" xmlns:m="http://schemas.openxmlformats.org/officeDocument/2006/math" xmlns:v="urn:schemas-microsoft-com:vml" xmlns:wp14="http://schemas.microsoft.com/office/word/2010/wordprocessingDrawing" xmlns:wp="http://schemas.openxmlformats.org/drawingml/2006/wordprocessingDrawing" xmlns:w10="urn:schemas-microsoft-com:office:word" xmlns:w="http://schemas.openxmlformats.org/wordprocessingml/2006/main" xmlns:w14="http://schemas.microsoft.com/office/word/2010/wordml" xmlns:w15="http://schemas.microsoft.com/office/word/2012/wordml" xmlns:wpg="http://schemas.microsoft.com/office/word/2010/wordprocessingGroup" xmlns:wpi="http://schemas.microsoft.com/office/word/2010/wordprocessingInk" xmlns:wne="http://schemas.microsoft.com/office/word/2006/wordml" xmlns:wps="http://schemas.microsoft.com/office/word/2010/wordprocessingShape" mc:Ignorable="w14 w15 wp14">
+<w:numbering xmlns:ve="http://schemas.openxmlformats.org/markup-compatibility/2006" xmlns:o="urn:schemas-microsoft-com:office:office" xmlns:r="http://schemas.openxmlformats.org/officeDocument/2006/relationships" xmlns:m="http://schemas.openxmlformats.org/officeDocument/2006/math" xmlns:v="urn:schemas-microsoft-com:vml" xmlns:wp="http://schemas.openxmlformats.org/drawingml/2006/wordprocessingDrawing" xmlns:w10="urn:schemas-microsoft-com:office:word" xmlns:w="http://schemas.openxmlformats.org/wordprocessingml/2006/main" xmlns:wne="http://schemas.microsoft.com/office/word/2006/wordml">
   <w:abstractNum w:abstractNumId="0">
     <w:nsid w:val="149B2ED5"/>
     <w:multiLevelType w:val="hybridMultilevel"/>
@@ -2154,7 +2319,7 @@
 </file>
 
 <file path=word/styles.xml><?xml version="1.0" encoding="utf-8"?>
-<w:styles xmlns:mc="http://schemas.openxmlformats.org/markup-compatibility/2006" xmlns:r="http://schemas.openxmlformats.org/officeDocument/2006/relationships" xmlns:w="http://schemas.openxmlformats.org/wordprocessingml/2006/main" xmlns:w14="http://schemas.microsoft.com/office/word/2010/wordml" xmlns:w15="http://schemas.microsoft.com/office/word/2012/wordml" mc:Ignorable="w14 w15">
+<w:styles xmlns:r="http://schemas.openxmlformats.org/officeDocument/2006/relationships" xmlns:w="http://schemas.openxmlformats.org/wordprocessingml/2006/main">
   <w:docDefaults>
     <w:rPrDefault>
       <w:rPr>
@@ -2170,378 +2335,144 @@
       </w:pPr>
     </w:pPrDefault>
   </w:docDefaults>
-  <w:latentStyles w:defLockedState="0" w:defUIPriority="99" w:defSemiHidden="0" w:defUnhideWhenUsed="0" w:defQFormat="0" w:count="371">
-    <w:lsdException w:name="Normal" w:uiPriority="0" w:qFormat="1"/>
-    <w:lsdException w:name="heading 1" w:uiPriority="9" w:qFormat="1"/>
-    <w:lsdException w:name="heading 2" w:semiHidden="1" w:uiPriority="9" w:unhideWhenUsed="1" w:qFormat="1"/>
-    <w:lsdException w:name="heading 3" w:semiHidden="1" w:uiPriority="9" w:unhideWhenUsed="1" w:qFormat="1"/>
-    <w:lsdException w:name="heading 4" w:semiHidden="1" w:uiPriority="9" w:unhideWhenUsed="1" w:qFormat="1"/>
-    <w:lsdException w:name="heading 5" w:semiHidden="1" w:uiPriority="9" w:unhideWhenUsed="1" w:qFormat="1"/>
-    <w:lsdException w:name="heading 6" w:semiHidden="1" w:uiPriority="9" w:unhideWhenUsed="1" w:qFormat="1"/>
-    <w:lsdException w:name="heading 7" w:semiHidden="1" w:uiPriority="9" w:unhideWhenUsed="1" w:qFormat="1"/>
-    <w:lsdException w:name="heading 8" w:semiHidden="1" w:uiPriority="9" w:unhideWhenUsed="1" w:qFormat="1"/>
-    <w:lsdException w:name="heading 9" w:semiHidden="1" w:uiPriority="9" w:unhideWhenUsed="1" w:qFormat="1"/>
-    <w:lsdException w:name="index 1" w:semiHidden="1" w:unhideWhenUsed="1"/>
-    <w:lsdException w:name="index 2" w:semiHidden="1" w:unhideWhenUsed="1"/>
-    <w:lsdException w:name="index 3" w:semiHidden="1" w:unhideWhenUsed="1"/>
-    <w:lsdException w:name="index 4" w:semiHidden="1" w:unhideWhenUsed="1"/>
-    <w:lsdException w:name="index 5" w:semiHidden="1" w:unhideWhenUsed="1"/>
-    <w:lsdException w:name="index 6" w:semiHidden="1" w:unhideWhenUsed="1"/>
-    <w:lsdException w:name="index 7" w:semiHidden="1" w:unhideWhenUsed="1"/>
-    <w:lsdException w:name="index 8" w:semiHidden="1" w:unhideWhenUsed="1"/>
-    <w:lsdException w:name="index 9" w:semiHidden="1" w:unhideWhenUsed="1"/>
-    <w:lsdException w:name="toc 1" w:semiHidden="1" w:uiPriority="39" w:unhideWhenUsed="1"/>
-    <w:lsdException w:name="toc 2" w:semiHidden="1" w:uiPriority="39" w:unhideWhenUsed="1"/>
-    <w:lsdException w:name="toc 3" w:semiHidden="1" w:uiPriority="39" w:unhideWhenUsed="1"/>
-    <w:lsdException w:name="toc 4" w:semiHidden="1" w:uiPriority="39" w:unhideWhenUsed="1"/>
-    <w:lsdException w:name="toc 5" w:semiHidden="1" w:uiPriority="39" w:unhideWhenUsed="1"/>
-    <w:lsdException w:name="toc 6" w:semiHidden="1" w:uiPriority="39" w:unhideWhenUsed="1"/>
-    <w:lsdException w:name="toc 7" w:semiHidden="1" w:uiPriority="39" w:unhideWhenUsed="1"/>
-    <w:lsdException w:name="toc 8" w:semiHidden="1" w:uiPriority="39" w:unhideWhenUsed="1"/>
-    <w:lsdException w:name="toc 9" w:semiHidden="1" w:uiPriority="39" w:unhideWhenUsed="1"/>
-    <w:lsdException w:name="Normal Indent" w:semiHidden="1" w:unhideWhenUsed="1"/>
-    <w:lsdException w:name="footnote text" w:semiHidden="1" w:unhideWhenUsed="1"/>
-    <w:lsdException w:name="annotation text" w:semiHidden="1" w:unhideWhenUsed="1"/>
-    <w:lsdException w:name="header" w:semiHidden="1" w:unhideWhenUsed="1"/>
-    <w:lsdException w:name="footer" w:semiHidden="1" w:unhideWhenUsed="1"/>
-    <w:lsdException w:name="index heading" w:semiHidden="1" w:unhideWhenUsed="1"/>
-    <w:lsdException w:name="caption" w:semiHidden="1" w:uiPriority="35" w:unhideWhenUsed="1" w:qFormat="1"/>
-    <w:lsdException w:name="table of figures" w:semiHidden="1" w:unhideWhenUsed="1"/>
-    <w:lsdException w:name="envelope address" w:semiHidden="1" w:unhideWhenUsed="1"/>
-    <w:lsdException w:name="envelope return" w:semiHidden="1" w:unhideWhenUsed="1"/>
-    <w:lsdException w:name="footnote reference" w:semiHidden="1" w:unhideWhenUsed="1"/>
-    <w:lsdException w:name="annotation reference" w:semiHidden="1" w:unhideWhenUsed="1"/>
-    <w:lsdException w:name="line number" w:semiHidden="1" w:unhideWhenUsed="1"/>
-    <w:lsdException w:name="page number" w:semiHidden="1" w:unhideWhenUsed="1"/>
-    <w:lsdException w:name="endnote reference" w:semiHidden="1" w:unhideWhenUsed="1"/>
-    <w:lsdException w:name="endnote text" w:semiHidden="1" w:unhideWhenUsed="1"/>
-    <w:lsdException w:name="table of authorities" w:semiHidden="1" w:unhideWhenUsed="1"/>
-    <w:lsdException w:name="macro" w:semiHidden="1" w:unhideWhenUsed="1"/>
-    <w:lsdException w:name="toa heading" w:semiHidden="1" w:unhideWhenUsed="1"/>
-    <w:lsdException w:name="List" w:semiHidden="1" w:unhideWhenUsed="1"/>
-    <w:lsdException w:name="List Bullet" w:semiHidden="1" w:unhideWhenUsed="1"/>
-    <w:lsdException w:name="List Number" w:semiHidden="1" w:unhideWhenUsed="1"/>
-    <w:lsdException w:name="List 2" w:semiHidden="1" w:unhideWhenUsed="1"/>
-    <w:lsdException w:name="List 3" w:semiHidden="1" w:unhideWhenUsed="1"/>
-    <w:lsdException w:name="List 4" w:semiHidden="1" w:unhideWhenUsed="1"/>
-    <w:lsdException w:name="List 5" w:semiHidden="1" w:unhideWhenUsed="1"/>
-    <w:lsdException w:name="List Bullet 2" w:semiHidden="1" w:unhideWhenUsed="1"/>
-    <w:lsdException w:name="List Bullet 3" w:semiHidden="1" w:unhideWhenUsed="1"/>
-    <w:lsdException w:name="List Bullet 4" w:semiHidden="1" w:unhideWhenUsed="1"/>
-    <w:lsdException w:name="List Bullet 5" w:semiHidden="1" w:unhideWhenUsed="1"/>
-    <w:lsdException w:name="List Number 2" w:semiHidden="1" w:unhideWhenUsed="1"/>
-    <w:lsdException w:name="List Number 3" w:semiHidden="1" w:unhideWhenUsed="1"/>
-    <w:lsdException w:name="List Number 4" w:semiHidden="1" w:unhideWhenUsed="1"/>
-    <w:lsdException w:name="List Number 5" w:semiHidden="1" w:unhideWhenUsed="1"/>
-    <w:lsdException w:name="Title" w:uiPriority="10" w:qFormat="1"/>
-    <w:lsdException w:name="Closing" w:semiHidden="1" w:unhideWhenUsed="1"/>
-    <w:lsdException w:name="Signature" w:semiHidden="1" w:unhideWhenUsed="1"/>
-    <w:lsdException w:name="Default Paragraph Font" w:semiHidden="1" w:uiPriority="1" w:unhideWhenUsed="1"/>
-    <w:lsdException w:name="Body Text" w:semiHidden="1" w:unhideWhenUsed="1"/>
-    <w:lsdException w:name="Body Text Indent" w:semiHidden="1" w:unhideWhenUsed="1"/>
-    <w:lsdException w:name="List Continue" w:semiHidden="1" w:unhideWhenUsed="1"/>
-    <w:lsdException w:name="List Continue 2" w:semiHidden="1" w:unhideWhenUsed="1"/>
-    <w:lsdException w:name="List Continue 3" w:semiHidden="1" w:unhideWhenUsed="1"/>
-    <w:lsdException w:name="List Continue 4" w:semiHidden="1" w:unhideWhenUsed="1"/>
-    <w:lsdException w:name="List Continue 5" w:semiHidden="1" w:unhideWhenUsed="1"/>
-    <w:lsdException w:name="Message Header" w:semiHidden="1" w:unhideWhenUsed="1"/>
-    <w:lsdException w:name="Subtitle" w:uiPriority="11" w:qFormat="1"/>
-    <w:lsdException w:name="Salutation" w:semiHidden="1" w:unhideWhenUsed="1"/>
-    <w:lsdException w:name="Date" w:semiHidden="1" w:unhideWhenUsed="1"/>
-    <w:lsdException w:name="Body Text First Indent" w:semiHidden="1" w:unhideWhenUsed="1"/>
-    <w:lsdException w:name="Body Text First Indent 2" w:semiHidden="1" w:unhideWhenUsed="1"/>
-    <w:lsdException w:name="Note Heading" w:semiHidden="1" w:unhideWhenUsed="1"/>
-    <w:lsdException w:name="Body Text 2" w:semiHidden="1" w:unhideWhenUsed="1"/>
-    <w:lsdException w:name="Body Text 3" w:semiHidden="1" w:unhideWhenUsed="1"/>
-    <w:lsdException w:name="Body Text Indent 2" w:semiHidden="1" w:unhideWhenUsed="1"/>
-    <w:lsdException w:name="Body Text Indent 3" w:semiHidden="1" w:unhideWhenUsed="1"/>
-    <w:lsdException w:name="Block Text" w:semiHidden="1" w:unhideWhenUsed="1"/>
-    <w:lsdException w:name="Hyperlink" w:semiHidden="1" w:unhideWhenUsed="1"/>
-    <w:lsdException w:name="FollowedHyperlink" w:semiHidden="1" w:unhideWhenUsed="1"/>
-    <w:lsdException w:name="Strong" w:uiPriority="22" w:qFormat="1"/>
-    <w:lsdException w:name="Emphasis" w:uiPriority="20" w:qFormat="1"/>
-    <w:lsdException w:name="Document Map" w:semiHidden="1" w:unhideWhenUsed="1"/>
-    <w:lsdException w:name="Plain Text" w:semiHidden="1" w:unhideWhenUsed="1"/>
-    <w:lsdException w:name="E-mail Signature" w:semiHidden="1" w:unhideWhenUsed="1"/>
-    <w:lsdException w:name="HTML Top of Form" w:semiHidden="1" w:unhideWhenUsed="1"/>
-    <w:lsdException w:name="HTML Bottom of Form" w:semiHidden="1" w:unhideWhenUsed="1"/>
-    <w:lsdException w:name="Normal (Web)" w:semiHidden="1" w:unhideWhenUsed="1"/>
-    <w:lsdException w:name="HTML Acronym" w:semiHidden="1" w:unhideWhenUsed="1"/>
-    <w:lsdException w:name="HTML Address" w:semiHidden="1" w:unhideWhenUsed="1"/>
-    <w:lsdException w:name="HTML Cite" w:semiHidden="1" w:unhideWhenUsed="1"/>
-    <w:lsdException w:name="HTML Code" w:semiHidden="1" w:unhideWhenUsed="1"/>
-    <w:lsdException w:name="HTML Definition" w:semiHidden="1" w:unhideWhenUsed="1"/>
-    <w:lsdException w:name="HTML Keyboard" w:semiHidden="1" w:unhideWhenUsed="1"/>
-    <w:lsdException w:name="HTML Preformatted" w:semiHidden="1" w:unhideWhenUsed="1"/>
-    <w:lsdException w:name="HTML Sample" w:semiHidden="1" w:unhideWhenUsed="1"/>
-    <w:lsdException w:name="HTML Typewriter" w:semiHidden="1" w:unhideWhenUsed="1"/>
-    <w:lsdException w:name="HTML Variable" w:semiHidden="1" w:unhideWhenUsed="1"/>
-    <w:lsdException w:name="Normal Table" w:semiHidden="1" w:unhideWhenUsed="1"/>
-    <w:lsdException w:name="annotation subject" w:semiHidden="1" w:unhideWhenUsed="1"/>
-    <w:lsdException w:name="No List" w:semiHidden="1" w:unhideWhenUsed="1"/>
-    <w:lsdException w:name="Outline List 1" w:semiHidden="1" w:unhideWhenUsed="1"/>
-    <w:lsdException w:name="Outline List 2" w:semiHidden="1" w:unhideWhenUsed="1"/>
-    <w:lsdException w:name="Outline List 3" w:semiHidden="1" w:unhideWhenUsed="1"/>
-    <w:lsdException w:name="Table Simple 1" w:semiHidden="1" w:unhideWhenUsed="1"/>
-    <w:lsdException w:name="Table Simple 2" w:semiHidden="1" w:unhideWhenUsed="1"/>
-    <w:lsdException w:name="Table Simple 3" w:semiHidden="1" w:unhideWhenUsed="1"/>
-    <w:lsdException w:name="Table Classic 1" w:semiHidden="1" w:unhideWhenUsed="1"/>
-    <w:lsdException w:name="Table Classic 2" w:semiHidden="1" w:unhideWhenUsed="1"/>
-    <w:lsdException w:name="Table Classic 3" w:semiHidden="1" w:unhideWhenUsed="1"/>
-    <w:lsdException w:name="Table Classic 4" w:semiHidden="1" w:unhideWhenUsed="1"/>
-    <w:lsdException w:name="Table Colorful 1" w:semiHidden="1" w:unhideWhenUsed="1"/>
-    <w:lsdException w:name="Table Colorful 2" w:semiHidden="1" w:unhideWhenUsed="1"/>
-    <w:lsdException w:name="Table Colorful 3" w:semiHidden="1" w:unhideWhenUsed="1"/>
-    <w:lsdException w:name="Table Columns 1" w:semiHidden="1" w:unhideWhenUsed="1"/>
-    <w:lsdException w:name="Table Columns 2" w:semiHidden="1" w:unhideWhenUsed="1"/>
-    <w:lsdException w:name="Table Columns 3" w:semiHidden="1" w:unhideWhenUsed="1"/>
-    <w:lsdException w:name="Table Columns 4" w:semiHidden="1" w:unhideWhenUsed="1"/>
-    <w:lsdException w:name="Table Columns 5" w:semiHidden="1" w:unhideWhenUsed="1"/>
-    <w:lsdException w:name="Table Grid 1" w:semiHidden="1" w:unhideWhenUsed="1"/>
-    <w:lsdException w:name="Table Grid 2" w:semiHidden="1" w:unhideWhenUsed="1"/>
-    <w:lsdException w:name="Table Grid 3" w:semiHidden="1" w:unhideWhenUsed="1"/>
-    <w:lsdException w:name="Table Grid 4" w:semiHidden="1" w:unhideWhenUsed="1"/>
-    <w:lsdException w:name="Table Grid 5" w:semiHidden="1" w:unhideWhenUsed="1"/>
-    <w:lsdException w:name="Table Grid 6" w:semiHidden="1" w:unhideWhenUsed="1"/>
-    <w:lsdException w:name="Table Grid 7" w:semiHidden="1" w:unhideWhenUsed="1"/>
-    <w:lsdException w:name="Table Grid 8" w:semiHidden="1" w:unhideWhenUsed="1"/>
-    <w:lsdException w:name="Table List 1" w:semiHidden="1" w:unhideWhenUsed="1"/>
-    <w:lsdException w:name="Table List 2" w:semiHidden="1" w:unhideWhenUsed="1"/>
-    <w:lsdException w:name="Table List 3" w:semiHidden="1" w:unhideWhenUsed="1"/>
-    <w:lsdException w:name="Table List 4" w:semiHidden="1" w:unhideWhenUsed="1"/>
-    <w:lsdException w:name="Table List 5" w:semiHidden="1" w:unhideWhenUsed="1"/>
-    <w:lsdException w:name="Table List 6" w:semiHidden="1" w:unhideWhenUsed="1"/>
-    <w:lsdException w:name="Table List 7" w:semiHidden="1" w:unhideWhenUsed="1"/>
-    <w:lsdException w:name="Table List 8" w:semiHidden="1" w:unhideWhenUsed="1"/>
-    <w:lsdException w:name="Table 3D effects 1" w:semiHidden="1" w:unhideWhenUsed="1"/>
-    <w:lsdException w:name="Table 3D effects 2" w:semiHidden="1" w:unhideWhenUsed="1"/>
-    <w:lsdException w:name="Table 3D effects 3" w:semiHidden="1" w:unhideWhenUsed="1"/>
-    <w:lsdException w:name="Table Contemporary" w:semiHidden="1" w:unhideWhenUsed="1"/>
-    <w:lsdException w:name="Table Elegant" w:semiHidden="1" w:unhideWhenUsed="1"/>
-    <w:lsdException w:name="Table Professional" w:semiHidden="1" w:unhideWhenUsed="1"/>
-    <w:lsdException w:name="Table Subtle 1" w:semiHidden="1" w:unhideWhenUsed="1"/>
-    <w:lsdException w:name="Table Subtle 2" w:semiHidden="1" w:unhideWhenUsed="1"/>
-    <w:lsdException w:name="Table Web 1" w:semiHidden="1" w:unhideWhenUsed="1"/>
-    <w:lsdException w:name="Table Web 2" w:semiHidden="1" w:unhideWhenUsed="1"/>
-    <w:lsdException w:name="Table Web 3" w:semiHidden="1" w:unhideWhenUsed="1"/>
-    <w:lsdException w:name="Balloon Text" w:semiHidden="1" w:unhideWhenUsed="1"/>
-    <w:lsdException w:name="Table Grid" w:uiPriority="59"/>
-    <w:lsdException w:name="Table Theme" w:semiHidden="1" w:unhideWhenUsed="1"/>
-    <w:lsdException w:name="Placeholder Text" w:semiHidden="1"/>
-    <w:lsdException w:name="No Spacing" w:uiPriority="1" w:qFormat="1"/>
-    <w:lsdException w:name="Light Shading" w:uiPriority="60"/>
-    <w:lsdException w:name="Light List" w:uiPriority="61"/>
-    <w:lsdException w:name="Light Grid" w:uiPriority="62"/>
-    <w:lsdException w:name="Medium Shading 1" w:uiPriority="63"/>
-    <w:lsdException w:name="Medium Shading 2" w:uiPriority="64"/>
-    <w:lsdException w:name="Medium List 1" w:uiPriority="65"/>
-    <w:lsdException w:name="Medium List 2" w:uiPriority="66"/>
-    <w:lsdException w:name="Medium Grid 1" w:uiPriority="67"/>
-    <w:lsdException w:name="Medium Grid 2" w:uiPriority="68"/>
-    <w:lsdException w:name="Medium Grid 3" w:uiPriority="69"/>
-    <w:lsdException w:name="Dark List" w:uiPriority="70"/>
-    <w:lsdException w:name="Colorful Shading" w:uiPriority="71"/>
-    <w:lsdException w:name="Colorful List" w:uiPriority="72"/>
-    <w:lsdException w:name="Colorful Grid" w:uiPriority="73"/>
-    <w:lsdException w:name="Light Shading Accent 1" w:uiPriority="60"/>
-    <w:lsdException w:name="Light List Accent 1" w:uiPriority="61"/>
-    <w:lsdException w:name="Light Grid Accent 1" w:uiPriority="62"/>
-    <w:lsdException w:name="Medium Shading 1 Accent 1" w:uiPriority="63"/>
-    <w:lsdException w:name="Medium Shading 2 Accent 1" w:uiPriority="64"/>
-    <w:lsdException w:name="Medium List 1 Accent 1" w:uiPriority="65"/>
-    <w:lsdException w:name="Revision" w:semiHidden="1"/>
-    <w:lsdException w:name="List Paragraph" w:uiPriority="34" w:qFormat="1"/>
-    <w:lsdException w:name="Quote" w:uiPriority="29" w:qFormat="1"/>
-    <w:lsdException w:name="Intense Quote" w:uiPriority="30" w:qFormat="1"/>
-    <w:lsdException w:name="Medium List 2 Accent 1" w:uiPriority="66"/>
-    <w:lsdException w:name="Medium Grid 1 Accent 1" w:uiPriority="67"/>
-    <w:lsdException w:name="Medium Grid 2 Accent 1" w:uiPriority="68"/>
-    <w:lsdException w:name="Medium Grid 3 Accent 1" w:uiPriority="69"/>
-    <w:lsdException w:name="Dark List Accent 1" w:uiPriority="70"/>
-    <w:lsdException w:name="Colorful Shading Accent 1" w:uiPriority="71"/>
-    <w:lsdException w:name="Colorful List Accent 1" w:uiPriority="72"/>
-    <w:lsdException w:name="Colorful Grid Accent 1" w:uiPriority="73"/>
-    <w:lsdException w:name="Light Shading Accent 2" w:uiPriority="60"/>
-    <w:lsdException w:name="Light List Accent 2" w:uiPriority="61"/>
-    <w:lsdException w:name="Light Grid Accent 2" w:uiPriority="62"/>
-    <w:lsdException w:name="Medium Shading 1 Accent 2" w:uiPriority="63"/>
-    <w:lsdException w:name="Medium Shading 2 Accent 2" w:uiPriority="64"/>
-    <w:lsdException w:name="Medium List 1 Accent 2" w:uiPriority="65"/>
-    <w:lsdException w:name="Medium List 2 Accent 2" w:uiPriority="66"/>
-    <w:lsdException w:name="Medium Grid 1 Accent 2" w:uiPriority="67"/>
-    <w:lsdException w:name="Medium Grid 2 Accent 2" w:uiPriority="68"/>
-    <w:lsdException w:name="Medium Grid 3 Accent 2" w:uiPriority="69"/>
-    <w:lsdException w:name="Dark List Accent 2" w:uiPriority="70"/>
-    <w:lsdException w:name="Colorful Shading Accent 2" w:uiPriority="71"/>
-    <w:lsdException w:name="Colorful List Accent 2" w:uiPriority="72"/>
-    <w:lsdException w:name="Colorful Grid Accent 2" w:uiPriority="73"/>
-    <w:lsdException w:name="Light Shading Accent 3" w:uiPriority="60"/>
-    <w:lsdException w:name="Light List Accent 3" w:uiPriority="61"/>
-    <w:lsdException w:name="Light Grid Accent 3" w:uiPriority="62"/>
-    <w:lsdException w:name="Medium Shading 1 Accent 3" w:uiPriority="63"/>
-    <w:lsdException w:name="Medium Shading 2 Accent 3" w:uiPriority="64"/>
-    <w:lsdException w:name="Medium List 1 Accent 3" w:uiPriority="65"/>
-    <w:lsdException w:name="Medium List 2 Accent 3" w:uiPriority="66"/>
-    <w:lsdException w:name="Medium Grid 1 Accent 3" w:uiPriority="67"/>
-    <w:lsdException w:name="Medium Grid 2 Accent 3" w:uiPriority="68"/>
-    <w:lsdException w:name="Medium Grid 3 Accent 3" w:uiPriority="69"/>
-    <w:lsdException w:name="Dark List Accent 3" w:uiPriority="70"/>
-    <w:lsdException w:name="Colorful Shading Accent 3" w:uiPriority="71"/>
-    <w:lsdException w:name="Colorful List Accent 3" w:uiPriority="72"/>
-    <w:lsdException w:name="Colorful Grid Accent 3" w:uiPriority="73"/>
-    <w:lsdException w:name="Light Shading Accent 4" w:uiPriority="60"/>
-    <w:lsdException w:name="Light List Accent 4" w:uiPriority="61"/>
-    <w:lsdException w:name="Light Grid Accent 4" w:uiPriority="62"/>
-    <w:lsdException w:name="Medium Shading 1 Accent 4" w:uiPriority="63"/>
-    <w:lsdException w:name="Medium Shading 2 Accent 4" w:uiPriority="64"/>
-    <w:lsdException w:name="Medium List 1 Accent 4" w:uiPriority="65"/>
-    <w:lsdException w:name="Medium List 2 Accent 4" w:uiPriority="66"/>
-    <w:lsdException w:name="Medium Grid 1 Accent 4" w:uiPriority="67"/>
-    <w:lsdException w:name="Medium Grid 2 Accent 4" w:uiPriority="68"/>
-    <w:lsdException w:name="Medium Grid 3 Accent 4" w:uiPriority="69"/>
-    <w:lsdException w:name="Dark List Accent 4" w:uiPriority="70"/>
-    <w:lsdException w:name="Colorful Shading Accent 4" w:uiPriority="71"/>
-    <w:lsdException w:name="Colorful List Accent 4" w:uiPriority="72"/>
-    <w:lsdException w:name="Colorful Grid Accent 4" w:uiPriority="73"/>
-    <w:lsdException w:name="Light Shading Accent 5" w:uiPriority="60"/>
-    <w:lsdException w:name="Light List Accent 5" w:uiPriority="61"/>
-    <w:lsdException w:name="Light Grid Accent 5" w:uiPriority="62"/>
-    <w:lsdException w:name="Medium Shading 1 Accent 5" w:uiPriority="63"/>
-    <w:lsdException w:name="Medium Shading 2 Accent 5" w:uiPriority="64"/>
-    <w:lsdException w:name="Medium List 1 Accent 5" w:uiPriority="65"/>
-    <w:lsdException w:name="Medium List 2 Accent 5" w:uiPriority="66"/>
-    <w:lsdException w:name="Medium Grid 1 Accent 5" w:uiPriority="67"/>
-    <w:lsdException w:name="Medium Grid 2 Accent 5" w:uiPriority="68"/>
-    <w:lsdException w:name="Medium Grid 3 Accent 5" w:uiPriority="69"/>
-    <w:lsdException w:name="Dark List Accent 5" w:uiPriority="70"/>
-    <w:lsdException w:name="Colorful Shading Accent 5" w:uiPriority="71"/>
-    <w:lsdException w:name="Colorful List Accent 5" w:uiPriority="72"/>
-    <w:lsdException w:name="Colorful Grid Accent 5" w:uiPriority="73"/>
-    <w:lsdException w:name="Light Shading Accent 6" w:uiPriority="60"/>
-    <w:lsdException w:name="Light List Accent 6" w:uiPriority="61"/>
-    <w:lsdException w:name="Light Grid Accent 6" w:uiPriority="62"/>
-    <w:lsdException w:name="Medium Shading 1 Accent 6" w:uiPriority="63"/>
-    <w:lsdException w:name="Medium Shading 2 Accent 6" w:uiPriority="64"/>
-    <w:lsdException w:name="Medium List 1 Accent 6" w:uiPriority="65"/>
-    <w:lsdException w:name="Medium List 2 Accent 6" w:uiPriority="66"/>
-    <w:lsdException w:name="Medium Grid 1 Accent 6" w:uiPriority="67"/>
-    <w:lsdException w:name="Medium Grid 2 Accent 6" w:uiPriority="68"/>
-    <w:lsdException w:name="Medium Grid 3 Accent 6" w:uiPriority="69"/>
-    <w:lsdException w:name="Dark List Accent 6" w:uiPriority="70"/>
-    <w:lsdException w:name="Colorful Shading Accent 6" w:uiPriority="71"/>
-    <w:lsdException w:name="Colorful List Accent 6" w:uiPriority="72"/>
-    <w:lsdException w:name="Colorful Grid Accent 6" w:uiPriority="73"/>
-    <w:lsdException w:name="Subtle Emphasis" w:uiPriority="19" w:qFormat="1"/>
-    <w:lsdException w:name="Intense Emphasis" w:uiPriority="21" w:qFormat="1"/>
-    <w:lsdException w:name="Subtle Reference" w:uiPriority="31" w:qFormat="1"/>
-    <w:lsdException w:name="Intense Reference" w:uiPriority="32" w:qFormat="1"/>
-    <w:lsdException w:name="Book Title" w:uiPriority="33" w:qFormat="1"/>
-    <w:lsdException w:name="Bibliography" w:semiHidden="1" w:uiPriority="37" w:unhideWhenUsed="1"/>
-    <w:lsdException w:name="TOC Heading" w:semiHidden="1" w:uiPriority="39" w:unhideWhenUsed="1" w:qFormat="1"/>
-    <w:lsdException w:name="Plain Table 1" w:uiPriority="41"/>
-    <w:lsdException w:name="Plain Table 2" w:uiPriority="42"/>
-    <w:lsdException w:name="Plain Table 3" w:uiPriority="43"/>
-    <w:lsdException w:name="Plain Table 4" w:uiPriority="44"/>
-    <w:lsdException w:name="Plain Table 5" w:uiPriority="45"/>
-    <w:lsdException w:name="Grid Table Light" w:uiPriority="40"/>
-    <w:lsdException w:name="Grid Table 1 Light" w:uiPriority="46"/>
-    <w:lsdException w:name="Grid Table 2" w:uiPriority="47"/>
-    <w:lsdException w:name="Grid Table 3" w:uiPriority="48"/>
-    <w:lsdException w:name="Grid Table 4" w:uiPriority="49"/>
-    <w:lsdException w:name="Grid Table 5 Dark" w:uiPriority="50"/>
-    <w:lsdException w:name="Grid Table 6 Colorful" w:uiPriority="51"/>
-    <w:lsdException w:name="Grid Table 7 Colorful" w:uiPriority="52"/>
-    <w:lsdException w:name="Grid Table 1 Light Accent 1" w:uiPriority="46"/>
-    <w:lsdException w:name="Grid Table 2 Accent 1" w:uiPriority="47"/>
-    <w:lsdException w:name="Grid Table 3 Accent 1" w:uiPriority="48"/>
-    <w:lsdException w:name="Grid Table 4 Accent 1" w:uiPriority="49"/>
-    <w:lsdException w:name="Grid Table 5 Dark Accent 1" w:uiPriority="50"/>
-    <w:lsdException w:name="Grid Table 6 Colorful Accent 1" w:uiPriority="51"/>
-    <w:lsdException w:name="Grid Table 7 Colorful Accent 1" w:uiPriority="52"/>
-    <w:lsdException w:name="Grid Table 1 Light Accent 2" w:uiPriority="46"/>
-    <w:lsdException w:name="Grid Table 2 Accent 2" w:uiPriority="47"/>
-    <w:lsdException w:name="Grid Table 3 Accent 2" w:uiPriority="48"/>
-    <w:lsdException w:name="Grid Table 4 Accent 2" w:uiPriority="49"/>
-    <w:lsdException w:name="Grid Table 5 Dark Accent 2" w:uiPriority="50"/>
-    <w:lsdException w:name="Grid Table 6 Colorful Accent 2" w:uiPriority="51"/>
-    <w:lsdException w:name="Grid Table 7 Colorful Accent 2" w:uiPriority="52"/>
-    <w:lsdException w:name="Grid Table 1 Light Accent 3" w:uiPriority="46"/>
-    <w:lsdException w:name="Grid Table 2 Accent 3" w:uiPriority="47"/>
-    <w:lsdException w:name="Grid Table 3 Accent 3" w:uiPriority="48"/>
-    <w:lsdException w:name="Grid Table 4 Accent 3" w:uiPriority="49"/>
-    <w:lsdException w:name="Grid Table 5 Dark Accent 3" w:uiPriority="50"/>
-    <w:lsdException w:name="Grid Table 6 Colorful Accent 3" w:uiPriority="51"/>
-    <w:lsdException w:name="Grid Table 7 Colorful Accent 3" w:uiPriority="52"/>
-    <w:lsdException w:name="Grid Table 1 Light Accent 4" w:uiPriority="46"/>
-    <w:lsdException w:name="Grid Table 2 Accent 4" w:uiPriority="47"/>
-    <w:lsdException w:name="Grid Table 3 Accent 4" w:uiPriority="48"/>
-    <w:lsdException w:name="Grid Table 4 Accent 4" w:uiPriority="49"/>
-    <w:lsdException w:name="Grid Table 5 Dark Accent 4" w:uiPriority="50"/>
-    <w:lsdException w:name="Grid Table 6 Colorful Accent 4" w:uiPriority="51"/>
-    <w:lsdException w:name="Grid Table 7 Colorful Accent 4" w:uiPriority="52"/>
-    <w:lsdException w:name="Grid Table 1 Light Accent 5" w:uiPriority="46"/>
-    <w:lsdException w:name="Grid Table 2 Accent 5" w:uiPriority="47"/>
-    <w:lsdException w:name="Grid Table 3 Accent 5" w:uiPriority="48"/>
-    <w:lsdException w:name="Grid Table 4 Accent 5" w:uiPriority="49"/>
-    <w:lsdException w:name="Grid Table 5 Dark Accent 5" w:uiPriority="50"/>
-    <w:lsdException w:name="Grid Table 6 Colorful Accent 5" w:uiPriority="51"/>
-    <w:lsdException w:name="Grid Table 7 Colorful Accent 5" w:uiPriority="52"/>
-    <w:lsdException w:name="Grid Table 1 Light Accent 6" w:uiPriority="46"/>
-    <w:lsdException w:name="Grid Table 2 Accent 6" w:uiPriority="47"/>
-    <w:lsdException w:name="Grid Table 3 Accent 6" w:uiPriority="48"/>
-    <w:lsdException w:name="Grid Table 4 Accent 6" w:uiPriority="49"/>
-    <w:lsdException w:name="Grid Table 5 Dark Accent 6" w:uiPriority="50"/>
-    <w:lsdException w:name="Grid Table 6 Colorful Accent 6" w:uiPriority="51"/>
-    <w:lsdException w:name="Grid Table 7 Colorful Accent 6" w:uiPriority="52"/>
-    <w:lsdException w:name="List Table 1 Light" w:uiPriority="46"/>
-    <w:lsdException w:name="List Table 2" w:uiPriority="47"/>
-    <w:lsdException w:name="List Table 3" w:uiPriority="48"/>
-    <w:lsdException w:name="List Table 4" w:uiPriority="49"/>
-    <w:lsdException w:name="List Table 5 Dark" w:uiPriority="50"/>
-    <w:lsdException w:name="List Table 6 Colorful" w:uiPriority="51"/>
-    <w:lsdException w:name="List Table 7 Colorful" w:uiPriority="52"/>
-    <w:lsdException w:name="List Table 1 Light Accent 1" w:uiPriority="46"/>
-    <w:lsdException w:name="List Table 2 Accent 1" w:uiPriority="47"/>
-    <w:lsdException w:name="List Table 3 Accent 1" w:uiPriority="48"/>
-    <w:lsdException w:name="List Table 4 Accent 1" w:uiPriority="49"/>
-    <w:lsdException w:name="List Table 5 Dark Accent 1" w:uiPriority="50"/>
-    <w:lsdException w:name="List Table 6 Colorful Accent 1" w:uiPriority="51"/>
-    <w:lsdException w:name="List Table 7 Colorful Accent 1" w:uiPriority="52"/>
-    <w:lsdException w:name="List Table 1 Light Accent 2" w:uiPriority="46"/>
-    <w:lsdException w:name="List Table 2 Accent 2" w:uiPriority="47"/>
-    <w:lsdException w:name="List Table 3 Accent 2" w:uiPriority="48"/>
-    <w:lsdException w:name="List Table 4 Accent 2" w:uiPriority="49"/>
-    <w:lsdException w:name="List Table 5 Dark Accent 2" w:uiPriority="50"/>
-    <w:lsdException w:name="List Table 6 Colorful Accent 2" w:uiPriority="51"/>
-    <w:lsdException w:name="List Table 7 Colorful Accent 2" w:uiPriority="52"/>
-    <w:lsdException w:name="List Table 1 Light Accent 3" w:uiPriority="46"/>
-    <w:lsdException w:name="List Table 2 Accent 3" w:uiPriority="47"/>
-    <w:lsdException w:name="List Table 3 Accent 3" w:uiPriority="48"/>
-    <w:lsdException w:name="List Table 4 Accent 3" w:uiPriority="49"/>
-    <w:lsdException w:name="List Table 5 Dark Accent 3" w:uiPriority="50"/>
-    <w:lsdException w:name="List Table 6 Colorful Accent 3" w:uiPriority="51"/>
-    <w:lsdException w:name="List Table 7 Colorful Accent 3" w:uiPriority="52"/>
-    <w:lsdException w:name="List Table 1 Light Accent 4" w:uiPriority="46"/>
-    <w:lsdException w:name="List Table 2 Accent 4" w:uiPriority="47"/>
-    <w:lsdException w:name="List Table 3 Accent 4" w:uiPriority="48"/>
-    <w:lsdException w:name="List Table 4 Accent 4" w:uiPriority="49"/>
-    <w:lsdException w:name="List Table 5 Dark Accent 4" w:uiPriority="50"/>
-    <w:lsdException w:name="List Table 6 Colorful Accent 4" w:uiPriority="51"/>
-    <w:lsdException w:name="List Table 7 Colorful Accent 4" w:uiPriority="52"/>
-    <w:lsdException w:name="List Table 1 Light Accent 5" w:uiPriority="46"/>
-    <w:lsdException w:name="List Table 2 Accent 5" w:uiPriority="47"/>
-    <w:lsdException w:name="List Table 3 Accent 5" w:uiPriority="48"/>
-    <w:lsdException w:name="List Table 4 Accent 5" w:uiPriority="49"/>
-    <w:lsdException w:name="List Table 5 Dark Accent 5" w:uiPriority="50"/>
-    <w:lsdException w:name="List Table 6 Colorful Accent 5" w:uiPriority="51"/>
-    <w:lsdException w:name="List Table 7 Colorful Accent 5" w:uiPriority="52"/>
-    <w:lsdException w:name="List Table 1 Light Accent 6" w:uiPriority="46"/>
-    <w:lsdException w:name="List Table 2 Accent 6" w:uiPriority="47"/>
-    <w:lsdException w:name="List Table 3 Accent 6" w:uiPriority="48"/>
-    <w:lsdException w:name="List Table 4 Accent 6" w:uiPriority="49"/>
-    <w:lsdException w:name="List Table 5 Dark Accent 6" w:uiPriority="50"/>
-    <w:lsdException w:name="List Table 6 Colorful Accent 6" w:uiPriority="51"/>
-    <w:lsdException w:name="List Table 7 Colorful Accent 6" w:uiPriority="52"/>
+  <w:latentStyles w:defLockedState="0" w:defUIPriority="99" w:defSemiHidden="1" w:defUnhideWhenUsed="1" w:defQFormat="0" w:count="267">
+    <w:lsdException w:name="Normal" w:semiHidden="0" w:uiPriority="0" w:unhideWhenUsed="0" w:qFormat="1"/>
+    <w:lsdException w:name="heading 1" w:semiHidden="0" w:uiPriority="9" w:unhideWhenUsed="0" w:qFormat="1"/>
+    <w:lsdException w:name="heading 2" w:uiPriority="9" w:qFormat="1"/>
+    <w:lsdException w:name="heading 3" w:uiPriority="9" w:qFormat="1"/>
+    <w:lsdException w:name="heading 4" w:uiPriority="9" w:qFormat="1"/>
+    <w:lsdException w:name="heading 5" w:uiPriority="9" w:qFormat="1"/>
+    <w:lsdException w:name="heading 6" w:uiPriority="9" w:qFormat="1"/>
+    <w:lsdException w:name="heading 7" w:uiPriority="9" w:qFormat="1"/>
+    <w:lsdException w:name="heading 8" w:uiPriority="9" w:qFormat="1"/>
+    <w:lsdException w:name="heading 9" w:uiPriority="9" w:qFormat="1"/>
+    <w:lsdException w:name="toc 1" w:uiPriority="39"/>
+    <w:lsdException w:name="toc 2" w:uiPriority="39"/>
+    <w:lsdException w:name="toc 3" w:uiPriority="39"/>
+    <w:lsdException w:name="toc 4" w:uiPriority="39"/>
+    <w:lsdException w:name="toc 5" w:uiPriority="39"/>
+    <w:lsdException w:name="toc 6" w:uiPriority="39"/>
+    <w:lsdException w:name="toc 7" w:uiPriority="39"/>
+    <w:lsdException w:name="toc 8" w:uiPriority="39"/>
+    <w:lsdException w:name="toc 9" w:uiPriority="39"/>
+    <w:lsdException w:name="caption" w:uiPriority="35" w:qFormat="1"/>
+    <w:lsdException w:name="Title" w:semiHidden="0" w:uiPriority="10" w:unhideWhenUsed="0" w:qFormat="1"/>
+    <w:lsdException w:name="Default Paragraph Font" w:uiPriority="1"/>
+    <w:lsdException w:name="Subtitle" w:semiHidden="0" w:uiPriority="11" w:unhideWhenUsed="0" w:qFormat="1"/>
+    <w:lsdException w:name="Strong" w:semiHidden="0" w:uiPriority="22" w:unhideWhenUsed="0" w:qFormat="1"/>
+    <w:lsdException w:name="Emphasis" w:semiHidden="0" w:uiPriority="20" w:unhideWhenUsed="0" w:qFormat="1"/>
+    <w:lsdException w:name="Table Grid" w:semiHidden="0" w:uiPriority="59" w:unhideWhenUsed="0"/>
+    <w:lsdException w:name="Placeholder Text" w:unhideWhenUsed="0"/>
+    <w:lsdException w:name="No Spacing" w:semiHidden="0" w:uiPriority="1" w:unhideWhenUsed="0" w:qFormat="1"/>
+    <w:lsdException w:name="Light Shading" w:semiHidden="0" w:uiPriority="60" w:unhideWhenUsed="0"/>
+    <w:lsdException w:name="Light List" w:semiHidden="0" w:uiPriority="61" w:unhideWhenUsed="0"/>
+    <w:lsdException w:name="Light Grid" w:semiHidden="0" w:uiPriority="62" w:unhideWhenUsed="0"/>
+    <w:lsdException w:name="Medium Shading 1" w:semiHidden="0" w:uiPriority="63" w:unhideWhenUsed="0"/>
+    <w:lsdException w:name="Medium Shading 2" w:semiHidden="0" w:uiPriority="64" w:unhideWhenUsed="0"/>
+    <w:lsdException w:name="Medium List 1" w:semiHidden="0" w:uiPriority="65" w:unhideWhenUsed="0"/>
+    <w:lsdException w:name="Medium List 2" w:semiHidden="0" w:uiPriority="66" w:unhideWhenUsed="0"/>
+    <w:lsdException w:name="Medium Grid 1" w:semiHidden="0" w:uiPriority="67" w:unhideWhenUsed="0"/>
+    <w:lsdException w:name="Medium Grid 2" w:semiHidden="0" w:uiPriority="68" w:unhideWhenUsed="0"/>
+    <w:lsdException w:name="Medium Grid 3" w:semiHidden="0" w:uiPriority="69" w:unhideWhenUsed="0"/>
+    <w:lsdException w:name="Dark List" w:semiHidden="0" w:uiPriority="70" w:unhideWhenUsed="0"/>
+    <w:lsdException w:name="Colorful Shading" w:semiHidden="0" w:uiPriority="71" w:unhideWhenUsed="0"/>
+    <w:lsdException w:name="Colorful List" w:semiHidden="0" w:uiPriority="72" w:unhideWhenUsed="0"/>
+    <w:lsdException w:name="Colorful Grid" w:semiHidden="0" w:uiPriority="73" w:unhideWhenUsed="0"/>
+    <w:lsdException w:name="Light Shading Accent 1" w:semiHidden="0" w:uiPriority="60" w:unhideWhenUsed="0"/>
+    <w:lsdException w:name="Light List Accent 1" w:semiHidden="0" w:uiPriority="61" w:unhideWhenUsed="0"/>
+    <w:lsdException w:name="Light Grid Accent 1" w:semiHidden="0" w:uiPriority="62" w:unhideWhenUsed="0"/>
+    <w:lsdException w:name="Medium Shading 1 Accent 1" w:semiHidden="0" w:uiPriority="63" w:unhideWhenUsed="0"/>
+    <w:lsdException w:name="Medium Shading 2 Accent 1" w:semiHidden="0" w:uiPriority="64" w:unhideWhenUsed="0"/>
+    <w:lsdException w:name="Medium List 1 Accent 1" w:semiHidden="0" w:uiPriority="65" w:unhideWhenUsed="0"/>
+    <w:lsdException w:name="Revision" w:unhideWhenUsed="0"/>
+    <w:lsdException w:name="List Paragraph" w:semiHidden="0" w:uiPriority="34" w:unhideWhenUsed="0" w:qFormat="1"/>
+    <w:lsdException w:name="Quote" w:semiHidden="0" w:uiPriority="29" w:unhideWhenUsed="0" w:qFormat="1"/>
+    <w:lsdException w:name="Intense Quote" w:semiHidden="0" w:uiPriority="30" w:unhideWhenUsed="0" w:qFormat="1"/>
+    <w:lsdException w:name="Medium List 2 Accent 1" w:semiHidden="0" w:uiPriority="66" w:unhideWhenUsed="0"/>
+    <w:lsdException w:name="Medium Grid 1 Accent 1" w:semiHidden="0" w:uiPriority="67" w:unhideWhenUsed="0"/>
+    <w:lsdException w:name="Medium Grid 2 Accent 1" w:semiHidden="0" w:uiPriority="68" w:unhideWhenUsed="0"/>
+    <w:lsdException w:name="Medium Grid 3 Accent 1" w:semiHidden="0" w:uiPriority="69" w:unhideWhenUsed="0"/>
+    <w:lsdException w:name="Dark List Accent 1" w:semiHidden="0" w:uiPriority="70" w:unhideWhenUsed="0"/>
+    <w:lsdException w:name="Colorful Shading Accent 1" w:semiHidden="0" w:uiPriority="71" w:unhideWhenUsed="0"/>
+    <w:lsdException w:name="Colorful List Accent 1" w:semiHidden="0" w:uiPriority="72" w:unhideWhenUsed="0"/>
+    <w:lsdException w:name="Colorful Grid Accent 1" w:semiHidden="0" w:uiPriority="73" w:unhideWhenUsed="0"/>
+    <w:lsdException w:name="Light Shading Accent 2" w:semiHidden="0" w:uiPriority="60" w:unhideWhenUsed="0"/>
+    <w:lsdException w:name="Light List Accent 2" w:semiHidden="0" w:uiPriority="61" w:unhideWhenUsed="0"/>
+    <w:lsdException w:name="Light Grid Accent 2" w:semiHidden="0" w:uiPriority="62" w:unhideWhenUsed="0"/>
+    <w:lsdException w:name="Medium Shading 1 Accent 2" w:semiHidden="0" w:uiPriority="63" w:unhideWhenUsed="0"/>
+    <w:lsdException w:name="Medium Shading 2 Accent 2" w:semiHidden="0" w:uiPriority="64" w:unhideWhenUsed="0"/>
+    <w:lsdException w:name="Medium List 1 Accent 2" w:semiHidden="0" w:uiPriority="65" w:unhideWhenUsed="0"/>
+    <w:lsdException w:name="Medium List 2 Accent 2" w:semiHidden="0" w:uiPriority="66" w:unhideWhenUsed="0"/>
+    <w:lsdException w:name="Medium Grid 1 Accent 2" w:semiHidden="0" w:uiPriority="67" w:unhideWhenUsed="0"/>
+    <w:lsdException w:name="Medium Grid 2 Accent 2" w:semiHidden="0" w:uiPriority="68" w:unhideWhenUsed="0"/>
+    <w:lsdException w:name="Medium Grid 3 Accent 2" w:semiHidden="0" w:uiPriority="69" w:unhideWhenUsed="0"/>
+    <w:lsdException w:name="Dark List Accent 2" w:semiHidden="0" w:uiPriority="70" w:unhideWhenUsed="0"/>
+    <w:lsdException w:name="Colorful Shading Accent 2" w:semiHidden="0" w:uiPriority="71" w:unhideWhenUsed="0"/>
+    <w:lsdException w:name="Colorful List Accent 2" w:semiHidden="0" w:uiPriority="72" w:unhideWhenUsed="0"/>
+    <w:lsdException w:name="Colorful Grid Accent 2" w:semiHidden="0" w:uiPriority="73" w:unhideWhenUsed="0"/>
+    <w:lsdException w:name="Light Shading Accent 3" w:semiHidden="0" w:uiPriority="60" w:unhideWhenUsed="0"/>
+    <w:lsdException w:name="Light List Accent 3" w:semiHidden="0" w:uiPriority="61" w:unhideWhenUsed="0"/>
+    <w:lsdException w:name="Light Grid Accent 3" w:semiHidden="0" w:uiPriority="62" w:unhideWhenUsed="0"/>
+    <w:lsdException w:name="Medium Shading 1 Accent 3" w:semiHidden="0" w:uiPriority="63" w:unhideWhenUsed="0"/>
+    <w:lsdException w:name="Medium Shading 2 Accent 3" w:semiHidden="0" w:uiPriority="64" w:unhideWhenUsed="0"/>
+    <w:lsdException w:name="Medium List 1 Accent 3" w:semiHidden="0" w:uiPriority="65" w:unhideWhenUsed="0"/>
+    <w:lsdException w:name="Medium List 2 Accent 3" w:semiHidden="0" w:uiPriority="66" w:unhideWhenUsed="0"/>
+    <w:lsdException w:name="Medium Grid 1 Accent 3" w:semiHidden="0" w:uiPriority="67" w:unhideWhenUsed="0"/>
+    <w:lsdException w:name="Medium Grid 2 Accent 3" w:semiHidden="0" w:uiPriority="68" w:unhideWhenUsed="0"/>
+    <w:lsdException w:name="Medium Grid 3 Accent 3" w:semiHidden="0" w:uiPriority="69" w:unhideWhenUsed="0"/>
+    <w:lsdException w:name="Dark List Accent 3" w:semiHidden="0" w:uiPriority="70" w:unhideWhenUsed="0"/>
+    <w:lsdException w:name="Colorful Shading Accent 3" w:semiHidden="0" w:uiPriority="71" w:unhideWhenUsed="0"/>
+    <w:lsdException w:name="Colorful List Accent 3" w:semiHidden="0" w:uiPriority="72" w:unhideWhenUsed="0"/>
+    <w:lsdException w:name="Colorful Grid Accent 3" w:semiHidden="0" w:uiPriority="73" w:unhideWhenUsed="0"/>
+    <w:lsdException w:name="Light Shading Accent 4" w:semiHidden="0" w:uiPriority="60" w:unhideWhenUsed="0"/>
+    <w:lsdException w:name="Light List Accent 4" w:semiHidden="0" w:uiPriority="61" w:unhideWhenUsed="0"/>
+    <w:lsdException w:name="Light Grid Accent 4" w:semiHidden="0" w:uiPriority="62" w:unhideWhenUsed="0"/>
+    <w:lsdException w:name="Medium Shading 1 Accent 4" w:semiHidden="0" w:uiPriority="63" w:unhideWhenUsed="0"/>
+    <w:lsdException w:name="Medium Shading 2 Accent 4" w:semiHidden="0" w:uiPriority="64" w:unhideWhenUsed="0"/>
+    <w:lsdException w:name="Medium List 1 Accent 4" w:semiHidden="0" w:uiPriority="65" w:unhideWhenUsed="0"/>
+    <w:lsdException w:name="Medium List 2 Accent 4" w:semiHidden="0" w:uiPriority="66" w:unhideWhenUsed="0"/>
+    <w:lsdException w:name="Medium Grid 1 Accent 4" w:semiHidden="0" w:uiPriority="67" w:unhideWhenUsed="0"/>
+    <w:lsdException w:name="Medium Grid 2 Accent 4" w:semiHidden="0" w:uiPriority="68" w:unhideWhenUsed="0"/>
+    <w:lsdException w:name="Medium Grid 3 Accent 4" w:semiHidden="0" w:uiPriority="69" w:unhideWhenUsed="0"/>
+    <w:lsdException w:name="Dark List Accent 4" w:semiHidden="0" w:uiPriority="70" w:unhideWhenUsed="0"/>
+    <w:lsdException w:name="Colorful Shading Accent 4" w:semiHidden="0" w:uiPriority="71" w:unhideWhenUsed="0"/>
+    <w:lsdException w:name="Colorful List Accent 4" w:semiHidden="0" w:uiPriority="72" w:unhideWhenUsed="0"/>
+    <w:lsdException w:name="Colorful Grid Accent 4" w:semiHidden="0" w:uiPriority="73" w:unhideWhenUsed="0"/>
+    <w:lsdException w:name="Light Shading Accent 5" w:semiHidden="0" w:uiPriority="60" w:unhideWhenUsed="0"/>
+    <w:lsdException w:name="Light List Accent 5" w:semiHidden="0" w:uiPriority="61" w:unhideWhenUsed="0"/>
+    <w:lsdException w:name="Light Grid Accent 5" w:semiHidden="0" w:uiPriority="62" w:unhideWhenUsed="0"/>
+    <w:lsdException w:name="Medium Shading 1 Accent 5" w:semiHidden="0" w:uiPriority="63" w:unhideWhenUsed="0"/>
+    <w:lsdException w:name="Medium Shading 2 Accent 5" w:semiHidden="0" w:uiPriority="64" w:unhideWhenUsed="0"/>
+    <w:lsdException w:name="Medium List 1 Accent 5" w:semiHidden="0" w:uiPriority="65" w:unhideWhenUsed="0"/>
+    <w:lsdException w:name="Medium List 2 Accent 5" w:semiHidden="0" w:uiPriority="66" w:unhideWhenUsed="0"/>
+    <w:lsdException w:name="Medium Grid 1 Accent 5" w:semiHidden="0" w:uiPriority="67" w:unhideWhenUsed="0"/>
+    <w:lsdException w:name="Medium Grid 2 Accent 5" w:semiHidden="0" w:uiPriority="68" w:unhideWhenUsed="0"/>
+    <w:lsdException w:name="Medium Grid 3 Accent 5" w:semiHidden="0" w:uiPriority="69" w:unhideWhenUsed="0"/>
+    <w:lsdException w:name="Dark List Accent 5" w:semiHidden="0" w:uiPriority="70" w:unhideWhenUsed="0"/>
+    <w:lsdException w:name="Colorful Shading Accent 5" w:semiHidden="0" w:uiPriority="71" w:unhideWhenUsed="0"/>
+    <w:lsdException w:name="Colorful List Accent 5" w:semiHidden="0" w:uiPriority="72" w:unhideWhenUsed="0"/>
+    <w:lsdException w:name="Colorful Grid Accent 5" w:semiHidden="0" w:uiPriority="73" w:unhideWhenUsed="0"/>
+    <w:lsdException w:name="Light Shading Accent 6" w:semiHidden="0" w:uiPriority="60" w:unhideWhenUsed="0"/>
+    <w:lsdException w:name="Light List Accent 6" w:semiHidden="0" w:uiPriority="61" w:unhideWhenUsed="0"/>
+    <w:lsdException w:name="Light Grid Accent 6" w:semiHidden="0" w:uiPriority="62" w:unhideWhenUsed="0"/>
+    <w:lsdException w:name="Medium Shading 1 Accent 6" w:semiHidden="0" w:uiPriority="63" w:unhideWhenUsed="0"/>
+    <w:lsdException w:name="Medium Shading 2 Accent 6" w:semiHidden="0" w:uiPriority="64" w:unhideWhenUsed="0"/>
+    <w:lsdException w:name="Medium List 1 Accent 6" w:semiHidden="0" w:uiPriority="65" w:unhideWhenUsed="0"/>
+    <w:lsdException w:name="Medium List 2 Accent 6" w:semiHidden="0" w:uiPriority="66" w:unhideWhenUsed="0"/>
+    <w:lsdException w:name="Medium Grid 1 Accent 6" w:semiHidden="0" w:uiPriority="67" w:unhideWhenUsed="0"/>
+    <w:lsdException w:name="Medium Grid 2 Accent 6" w:semiHidden="0" w:uiPriority="68" w:unhideWhenUsed="0"/>
+    <w:lsdException w:name="Medium Grid 3 Accent 6" w:semiHidden="0" w:uiPriority="69" w:unhideWhenUsed="0"/>
+    <w:lsdException w:name="Dark List Accent 6" w:semiHidden="0" w:uiPriority="70" w:unhideWhenUsed="0"/>
+    <w:lsdException w:name="Colorful Shading Accent 6" w:semiHidden="0" w:uiPriority="71" w:unhideWhenUsed="0"/>
+    <w:lsdException w:name="Colorful List Accent 6" w:semiHidden="0" w:uiPriority="72" w:unhideWhenUsed="0"/>
+    <w:lsdException w:name="Colorful Grid Accent 6" w:semiHidden="0" w:uiPriority="73" w:unhideWhenUsed="0"/>
+    <w:lsdException w:name="Subtle Emphasis" w:semiHidden="0" w:uiPriority="19" w:unhideWhenUsed="0" w:qFormat="1"/>
+    <w:lsdException w:name="Intense Emphasis" w:semiHidden="0" w:uiPriority="21" w:unhideWhenUsed="0" w:qFormat="1"/>
+    <w:lsdException w:name="Subtle Reference" w:semiHidden="0" w:uiPriority="31" w:unhideWhenUsed="0" w:qFormat="1"/>
+    <w:lsdException w:name="Intense Reference" w:semiHidden="0" w:uiPriority="32" w:unhideWhenUsed="0" w:qFormat="1"/>
+    <w:lsdException w:name="Book Title" w:semiHidden="0" w:uiPriority="33" w:unhideWhenUsed="0" w:qFormat="1"/>
+    <w:lsdException w:name="Bibliography" w:uiPriority="37"/>
+    <w:lsdException w:name="TOC Heading" w:uiPriority="39" w:qFormat="1"/>
   </w:latentStyles>
   <w:style w:type="paragraph" w:default="1" w:styleId="a">
     <w:name w:val="Normal"/>
@@ -2642,6 +2573,7 @@
     <w:uiPriority w:val="99"/>
     <w:semiHidden/>
     <w:unhideWhenUsed/>
+    <w:qFormat/>
     <w:tblPr>
       <w:tblInd w:w="0" w:type="dxa"/>
       <w:tblCellMar>
